--- a/_._/OLD/2022-2/SIS/JoaoManoelSanchesLima/JoaoManoelSanchesLima_Projeto.docx
+++ b/_._/OLD/2022-2/SIS/JoaoManoelSanchesLima/JoaoManoelSanchesLima_Projeto.docx
@@ -4843,7 +4843,23 @@
                 <w:bCs/>
                 <w:sz w:val="20"/>
               </w:rPr>
-              <w:t xml:space="preserve">ser construído usando a linguagem Python para a Application Interface </w:t>
+              <w:t xml:space="preserve">ser construído usando a linguagem Python para a </w:t>
+            </w:r>
+            <w:proofErr w:type="spellStart"/>
+            <w:r>
+              <w:rPr>
+                <w:bCs/>
+                <w:sz w:val="20"/>
+              </w:rPr>
+              <w:t>Application</w:t>
+            </w:r>
+            <w:proofErr w:type="spellEnd"/>
+            <w:r>
+              <w:rPr>
+                <w:bCs/>
+                <w:sz w:val="20"/>
+              </w:rPr>
+              <w:t xml:space="preserve"> Interface </w:t>
             </w:r>
             <w:proofErr w:type="spellStart"/>
             <w:r>
@@ -9552,6 +9568,7 @@
         <w:jc w:val="left"/>
         <w:rPr>
           <w:szCs w:val="24"/>
+          <w:lang w:val="en-US"/>
         </w:rPr>
       </w:pPr>
       <w:r>
@@ -9600,15 +9617,32 @@
         <w:rPr>
           <w:szCs w:val="24"/>
         </w:rPr>
-        <w:t>. 1. ed. Editora</w:t>
-      </w:r>
+        <w:t xml:space="preserve">. </w:t>
+      </w:r>
+      <w:r>
+        <w:rPr>
+          <w:szCs w:val="24"/>
+          <w:lang w:val="en-US"/>
+        </w:rPr>
+        <w:t xml:space="preserve">1. ed. </w:t>
+      </w:r>
+      <w:proofErr w:type="spellStart"/>
+      <w:r>
+        <w:rPr>
+          <w:szCs w:val="24"/>
+          <w:lang w:val="en-US"/>
+        </w:rPr>
+        <w:t>Editora</w:t>
+      </w:r>
+      <w:proofErr w:type="spellEnd"/>
       <w:r>
         <w:rPr>
           <w:color w:val="000000"/>
           <w:szCs w:val="24"/>
           <w:shd w:val="clear" w:color="auto" w:fill="FFFFFF"/>
-        </w:rPr>
-        <w:t xml:space="preserve">: Cia do Ebook, </w:t>
+          <w:lang w:val="en-US"/>
+        </w:rPr>
+        <w:t xml:space="preserve">: Cia do </w:t>
       </w:r>
       <w:proofErr w:type="spellStart"/>
       <w:r>
@@ -9616,6 +9650,27 @@
           <w:color w:val="000000"/>
           <w:szCs w:val="24"/>
           <w:shd w:val="clear" w:color="auto" w:fill="FFFFFF"/>
+          <w:lang w:val="en-US"/>
+        </w:rPr>
+        <w:t>Ebook</w:t>
+      </w:r>
+      <w:proofErr w:type="spellEnd"/>
+      <w:r>
+        <w:rPr>
+          <w:color w:val="000000"/>
+          <w:szCs w:val="24"/>
+          <w:shd w:val="clear" w:color="auto" w:fill="FFFFFF"/>
+          <w:lang w:val="en-US"/>
+        </w:rPr>
+        <w:t xml:space="preserve">, </w:t>
+      </w:r>
+      <w:proofErr w:type="spellStart"/>
+      <w:r>
+        <w:rPr>
+          <w:color w:val="000000"/>
+          <w:szCs w:val="24"/>
+          <w:shd w:val="clear" w:color="auto" w:fill="FFFFFF"/>
+          <w:lang w:val="en-US"/>
         </w:rPr>
         <w:t>Timburi</w:t>
       </w:r>
@@ -9623,6 +9678,7 @@
       <w:r>
         <w:rPr>
           <w:szCs w:val="24"/>
+          <w:lang w:val="en-US"/>
         </w:rPr>
         <w:t>, 2017.</w:t>
       </w:r>
@@ -9924,6 +9980,7 @@
         <w:jc w:val="left"/>
         <w:rPr>
           <w:szCs w:val="24"/>
+          <w:lang w:val="en-US"/>
         </w:rPr>
       </w:pPr>
       <w:r>
@@ -9944,7 +10001,30 @@
         <w:rPr>
           <w:szCs w:val="24"/>
         </w:rPr>
-        <w:t>. 1.ed. Editora: SAGAH, 2018.</w:t>
+        <w:t xml:space="preserve">. </w:t>
+      </w:r>
+      <w:r>
+        <w:rPr>
+          <w:szCs w:val="24"/>
+          <w:lang w:val="en-US"/>
+        </w:rPr>
+        <w:t xml:space="preserve">1.ed. </w:t>
+      </w:r>
+      <w:proofErr w:type="spellStart"/>
+      <w:r>
+        <w:rPr>
+          <w:szCs w:val="24"/>
+          <w:lang w:val="en-US"/>
+        </w:rPr>
+        <w:t>Editora</w:t>
+      </w:r>
+      <w:proofErr w:type="spellEnd"/>
+      <w:r>
+        <w:rPr>
+          <w:szCs w:val="24"/>
+          <w:lang w:val="en-US"/>
+        </w:rPr>
+        <w:t>: SAGAH, 2018.</w:t>
       </w:r>
     </w:p>
     <w:p>
@@ -9957,6 +10037,7 @@
           <w:color w:val="333333"/>
           <w:szCs w:val="24"/>
           <w:shd w:val="clear" w:color="auto" w:fill="FFFFFF"/>
+          <w:lang w:val="en-US"/>
         </w:rPr>
       </w:pPr>
     </w:p>
@@ -9975,14 +10056,32 @@
           <w:color w:val="333333"/>
           <w:szCs w:val="24"/>
           <w:shd w:val="clear" w:color="auto" w:fill="FFFFFF"/>
+          <w:lang w:val="en-US"/>
         </w:rPr>
         <w:t>WAZLAWICK</w:t>
       </w:r>
       <w:r>
         <w:rPr>
           <w:szCs w:val="24"/>
-        </w:rPr>
-        <w:t xml:space="preserve">, Raul Sidnei. </w:t>
+          <w:lang w:val="en-US"/>
+        </w:rPr>
+        <w:t xml:space="preserve">, Raul </w:t>
+      </w:r>
+      <w:proofErr w:type="spellStart"/>
+      <w:r>
+        <w:rPr>
+          <w:szCs w:val="24"/>
+          <w:lang w:val="en-US"/>
+        </w:rPr>
+        <w:t>Sidnei</w:t>
+      </w:r>
+      <w:proofErr w:type="spellEnd"/>
+      <w:r>
+        <w:rPr>
+          <w:szCs w:val="24"/>
+          <w:lang w:val="en-US"/>
+        </w:rPr>
+        <w:t xml:space="preserve">. </w:t>
       </w:r>
       <w:r>
         <w:rPr>
@@ -10030,6 +10129,9 @@
         <w:spacing w:after="240" w:line="240" w:lineRule="auto"/>
         <w:ind w:firstLine="0"/>
         <w:jc w:val="left"/>
+        <w:rPr>
+          <w:szCs w:val="24"/>
+        </w:rPr>
       </w:pPr>
       <w:r>
         <w:rPr>
@@ -10078,6 +10180,2404 @@
         <w:t> [...]. Porto Alegre: Sociedade Brasileira de Computação, 2019.</w:t>
       </w:r>
       <w:bookmarkEnd w:id="52"/>
+    </w:p>
+    <w:p>
+      <w:pPr>
+        <w:keepNext w:val="0"/>
+        <w:keepLines w:val="0"/>
+      </w:pPr>
+      <w:r>
+        <w:br w:type="page"/>
+      </w:r>
+    </w:p>
+    <w:p>
+      <w:pPr>
+        <w:pStyle w:val="TF-xAvalTTULO"/>
+      </w:pPr>
+      <w:r>
+        <w:lastRenderedPageBreak/>
+        <w:t>FORMULÁRIO  DE  avaliação</w:t>
+      </w:r>
+      <w:r>
+        <w:t xml:space="preserve"> SIS Acadêmico</w:t>
+      </w:r>
+    </w:p>
+    <w:p>
+      <w:pPr>
+        <w:pStyle w:val="TF-xAvalTTULO"/>
+      </w:pPr>
+      <w:r>
+        <w:t xml:space="preserve">PROFESSOR </w:t>
+      </w:r>
+      <w:r>
+        <w:t>AVALIADOR – projeto</w:t>
+      </w:r>
+    </w:p>
+    <w:p>
+      <w:pPr>
+        <w:pStyle w:val="TF-xAvalLINHA"/>
+      </w:pPr>
+      <w:r>
+        <w:t>Avaliador(a):</w:t>
+      </w:r>
+      <w:r>
+        <w:tab/>
+      </w:r>
+      <w:r>
+        <w:t>Marcel Hugo</w:t>
+      </w:r>
+    </w:p>
+    <w:p>
+      <w:pPr>
+        <w:pStyle w:val="TF-xAvalLINHA"/>
+        <w:tabs>
+          <w:tab w:val="left" w:leader="underscore" w:pos="6237"/>
+        </w:tabs>
+        <w:rPr>
+          <w:sz w:val="16"/>
+          <w:szCs w:val="21"/>
+        </w:rPr>
+      </w:pPr>
+      <w:r>
+        <w:rPr>
+          <w:sz w:val="16"/>
+          <w:szCs w:val="21"/>
+        </w:rPr>
+        <w:t>Atenção: quando o avaliador marcar algum item como atende parcialmente ou não atende, deve obrigatoriamente indicar os motivos no texto, para que o aluno saiba o porquê da avaliação.</w:t>
+      </w:r>
+    </w:p>
+    <w:tbl>
+      <w:tblPr>
+        <w:tblW w:w="5000" w:type="pct"/>
+        <w:jc w:val="center"/>
+        <w:tblBorders>
+          <w:top w:val="single" w:sz="4" w:space="0" w:color="auto"/>
+          <w:left w:val="single" w:sz="4" w:space="0" w:color="auto"/>
+          <w:bottom w:val="single" w:sz="4" w:space="0" w:color="auto"/>
+          <w:right w:val="single" w:sz="4" w:space="0" w:color="auto"/>
+        </w:tblBorders>
+        <w:tblLayout w:type="fixed"/>
+        <w:tblCellMar>
+          <w:left w:w="70" w:type="dxa"/>
+          <w:right w:w="70" w:type="dxa"/>
+        </w:tblCellMar>
+        <w:tblLook w:val="04A0" w:firstRow="1" w:lastRow="0" w:firstColumn="1" w:lastColumn="0" w:noHBand="0" w:noVBand="1"/>
+      </w:tblPr>
+      <w:tblGrid>
+        <w:gridCol w:w="639"/>
+        <w:gridCol w:w="6948"/>
+        <w:gridCol w:w="431"/>
+        <w:gridCol w:w="539"/>
+        <w:gridCol w:w="479"/>
+      </w:tblGrid>
+      <w:tr>
+        <w:trPr>
+          <w:cantSplit/>
+          <w:trHeight w:val="1071"/>
+          <w:jc w:val="center"/>
+        </w:trPr>
+        <w:tc>
+          <w:tcPr>
+            <w:tcW w:w="4198" w:type="pct"/>
+            <w:gridSpan w:val="2"/>
+            <w:tcBorders>
+              <w:top w:val="single" w:sz="12" w:space="0" w:color="auto"/>
+              <w:left w:val="single" w:sz="12" w:space="0" w:color="auto"/>
+              <w:bottom w:val="single" w:sz="12" w:space="0" w:color="auto"/>
+              <w:right w:val="single" w:sz="4" w:space="0" w:color="auto"/>
+            </w:tcBorders>
+            <w:vAlign w:val="center"/>
+            <w:hideMark/>
+          </w:tcPr>
+          <w:p>
+            <w:pPr>
+              <w:pStyle w:val="TF-xAvalITEMTABELA"/>
+            </w:pPr>
+            <w:r>
+              <w:t>ASPECTOS   AVALIADOS</w:t>
+            </w:r>
+          </w:p>
+        </w:tc>
+        <w:tc>
+          <w:tcPr>
+            <w:tcW w:w="239" w:type="pct"/>
+            <w:tcBorders>
+              <w:top w:val="single" w:sz="12" w:space="0" w:color="auto"/>
+              <w:left w:val="single" w:sz="4" w:space="0" w:color="auto"/>
+              <w:bottom w:val="single" w:sz="12" w:space="0" w:color="auto"/>
+              <w:right w:val="single" w:sz="4" w:space="0" w:color="auto"/>
+            </w:tcBorders>
+            <w:textDirection w:val="btLr"/>
+            <w:hideMark/>
+          </w:tcPr>
+          <w:p>
+            <w:pPr>
+              <w:pStyle w:val="TF-xAvalITEMTABELA"/>
+            </w:pPr>
+            <w:r>
+              <w:t>atende</w:t>
+            </w:r>
+          </w:p>
+        </w:tc>
+        <w:tc>
+          <w:tcPr>
+            <w:tcW w:w="298" w:type="pct"/>
+            <w:tcBorders>
+              <w:top w:val="single" w:sz="12" w:space="0" w:color="auto"/>
+              <w:left w:val="single" w:sz="4" w:space="0" w:color="auto"/>
+              <w:bottom w:val="single" w:sz="12" w:space="0" w:color="auto"/>
+              <w:right w:val="single" w:sz="4" w:space="0" w:color="auto"/>
+            </w:tcBorders>
+            <w:textDirection w:val="btLr"/>
+            <w:hideMark/>
+          </w:tcPr>
+          <w:p>
+            <w:pPr>
+              <w:pStyle w:val="TF-xAvalITEMTABELA"/>
+            </w:pPr>
+            <w:r>
+              <w:t>atende parcialmente</w:t>
+            </w:r>
+          </w:p>
+        </w:tc>
+        <w:tc>
+          <w:tcPr>
+            <w:tcW w:w="265" w:type="pct"/>
+            <w:tcBorders>
+              <w:top w:val="single" w:sz="12" w:space="0" w:color="auto"/>
+              <w:left w:val="single" w:sz="4" w:space="0" w:color="auto"/>
+              <w:bottom w:val="single" w:sz="12" w:space="0" w:color="auto"/>
+              <w:right w:val="single" w:sz="12" w:space="0" w:color="auto"/>
+            </w:tcBorders>
+            <w:textDirection w:val="btLr"/>
+            <w:hideMark/>
+          </w:tcPr>
+          <w:p>
+            <w:pPr>
+              <w:pStyle w:val="TF-xAvalITEMTABELA"/>
+            </w:pPr>
+            <w:r>
+              <w:t>não atende</w:t>
+            </w:r>
+          </w:p>
+        </w:tc>
+      </w:tr>
+      <w:tr>
+        <w:trPr>
+          <w:cantSplit/>
+          <w:trHeight w:val="319"/>
+          <w:jc w:val="center"/>
+        </w:trPr>
+        <w:tc>
+          <w:tcPr>
+            <w:tcW w:w="353" w:type="pct"/>
+            <w:vMerge w:val="restart"/>
+            <w:tcBorders>
+              <w:top w:val="single" w:sz="12" w:space="0" w:color="auto"/>
+              <w:left w:val="single" w:sz="12" w:space="0" w:color="auto"/>
+              <w:bottom w:val="single" w:sz="12" w:space="0" w:color="auto"/>
+              <w:right w:val="single" w:sz="4" w:space="0" w:color="auto"/>
+            </w:tcBorders>
+            <w:textDirection w:val="btLr"/>
+            <w:tcFitText/>
+            <w:vAlign w:val="center"/>
+            <w:hideMark/>
+          </w:tcPr>
+          <w:p>
+            <w:pPr>
+              <w:pStyle w:val="TF-xAvalITEMTABELA"/>
+            </w:pPr>
+            <w:r>
+              <w:t>ASPECTOS TÉCNICOS</w:t>
+            </w:r>
+          </w:p>
+        </w:tc>
+        <w:tc>
+          <w:tcPr>
+            <w:tcW w:w="3845" w:type="pct"/>
+            <w:tcBorders>
+              <w:top w:val="single" w:sz="12" w:space="0" w:color="auto"/>
+              <w:left w:val="single" w:sz="4" w:space="0" w:color="auto"/>
+              <w:bottom w:val="single" w:sz="4" w:space="0" w:color="auto"/>
+              <w:right w:val="single" w:sz="4" w:space="0" w:color="auto"/>
+            </w:tcBorders>
+            <w:hideMark/>
+          </w:tcPr>
+          <w:p>
+            <w:pPr>
+              <w:pStyle w:val="TF-xAvalITEM"/>
+              <w:numPr>
+                <w:ilvl w:val="0"/>
+                <w:numId w:val="13"/>
+              </w:numPr>
+            </w:pPr>
+            <w:r>
+              <w:t>INTRODUÇÃO</w:t>
+            </w:r>
+          </w:p>
+          <w:p>
+            <w:pPr>
+              <w:pStyle w:val="TF-xAvalITEMDETALHE"/>
+            </w:pPr>
+            <w:r>
+              <w:t>O tema de pesquisa está devidamente contextualizado/delimitado?</w:t>
+            </w:r>
+          </w:p>
+        </w:tc>
+        <w:tc>
+          <w:tcPr>
+            <w:tcW w:w="239" w:type="pct"/>
+            <w:tcBorders>
+              <w:top w:val="single" w:sz="12" w:space="0" w:color="auto"/>
+              <w:left w:val="single" w:sz="4" w:space="0" w:color="auto"/>
+              <w:bottom w:val="single" w:sz="4" w:space="0" w:color="auto"/>
+              <w:right w:val="single" w:sz="4" w:space="0" w:color="auto"/>
+            </w:tcBorders>
+          </w:tcPr>
+          <w:p>
+            <w:pPr>
+              <w:keepNext w:val="0"/>
+              <w:keepLines w:val="0"/>
+              <w:ind w:left="709" w:hanging="709"/>
+              <w:jc w:val="center"/>
+              <w:rPr>
+                <w:sz w:val="18"/>
+              </w:rPr>
+            </w:pPr>
+            <w:r>
+              <w:rPr>
+                <w:sz w:val="18"/>
+              </w:rPr>
+              <w:t>X</w:t>
+            </w:r>
+          </w:p>
+        </w:tc>
+        <w:tc>
+          <w:tcPr>
+            <w:tcW w:w="298" w:type="pct"/>
+            <w:tcBorders>
+              <w:top w:val="single" w:sz="12" w:space="0" w:color="auto"/>
+              <w:left w:val="single" w:sz="4" w:space="0" w:color="auto"/>
+              <w:bottom w:val="single" w:sz="4" w:space="0" w:color="auto"/>
+              <w:right w:val="single" w:sz="4" w:space="0" w:color="auto"/>
+            </w:tcBorders>
+          </w:tcPr>
+          <w:p>
+            <w:pPr>
+              <w:keepNext w:val="0"/>
+              <w:keepLines w:val="0"/>
+              <w:ind w:left="709" w:hanging="709"/>
+              <w:jc w:val="center"/>
+              <w:rPr>
+                <w:sz w:val="18"/>
+              </w:rPr>
+            </w:pPr>
+          </w:p>
+        </w:tc>
+        <w:tc>
+          <w:tcPr>
+            <w:tcW w:w="265" w:type="pct"/>
+            <w:tcBorders>
+              <w:top w:val="single" w:sz="12" w:space="0" w:color="auto"/>
+              <w:left w:val="single" w:sz="4" w:space="0" w:color="auto"/>
+              <w:bottom w:val="single" w:sz="4" w:space="0" w:color="auto"/>
+              <w:right w:val="single" w:sz="12" w:space="0" w:color="auto"/>
+            </w:tcBorders>
+          </w:tcPr>
+          <w:p>
+            <w:pPr>
+              <w:keepNext w:val="0"/>
+              <w:keepLines w:val="0"/>
+              <w:ind w:left="709" w:hanging="709"/>
+              <w:jc w:val="center"/>
+              <w:rPr>
+                <w:sz w:val="18"/>
+              </w:rPr>
+            </w:pPr>
+          </w:p>
+        </w:tc>
+      </w:tr>
+      <w:tr>
+        <w:trPr>
+          <w:cantSplit/>
+          <w:trHeight w:val="245"/>
+          <w:jc w:val="center"/>
+        </w:trPr>
+        <w:tc>
+          <w:tcPr>
+            <w:tcW w:w="353" w:type="pct"/>
+            <w:vMerge/>
+            <w:tcBorders>
+              <w:top w:val="single" w:sz="12" w:space="0" w:color="auto"/>
+              <w:left w:val="single" w:sz="12" w:space="0" w:color="auto"/>
+              <w:bottom w:val="single" w:sz="12" w:space="0" w:color="auto"/>
+              <w:right w:val="single" w:sz="4" w:space="0" w:color="auto"/>
+            </w:tcBorders>
+            <w:vAlign w:val="center"/>
+            <w:hideMark/>
+          </w:tcPr>
+          <w:p>
+            <w:pPr>
+              <w:keepNext w:val="0"/>
+              <w:keepLines w:val="0"/>
+              <w:rPr>
+                <w:sz w:val="18"/>
+              </w:rPr>
+            </w:pPr>
+          </w:p>
+        </w:tc>
+        <w:tc>
+          <w:tcPr>
+            <w:tcW w:w="3845" w:type="pct"/>
+            <w:tcBorders>
+              <w:top w:val="single" w:sz="4" w:space="0" w:color="auto"/>
+              <w:left w:val="single" w:sz="4" w:space="0" w:color="auto"/>
+              <w:bottom w:val="single" w:sz="4" w:space="0" w:color="auto"/>
+              <w:right w:val="single" w:sz="4" w:space="0" w:color="auto"/>
+            </w:tcBorders>
+            <w:hideMark/>
+          </w:tcPr>
+          <w:p>
+            <w:pPr>
+              <w:pStyle w:val="TF-xAvalITEMDETALHE"/>
+            </w:pPr>
+            <w:r>
+              <w:t>O problema está claramente formulado?</w:t>
+            </w:r>
+          </w:p>
+        </w:tc>
+        <w:tc>
+          <w:tcPr>
+            <w:tcW w:w="239" w:type="pct"/>
+            <w:tcBorders>
+              <w:top w:val="single" w:sz="4" w:space="0" w:color="auto"/>
+              <w:left w:val="single" w:sz="4" w:space="0" w:color="auto"/>
+              <w:bottom w:val="single" w:sz="4" w:space="0" w:color="auto"/>
+              <w:right w:val="single" w:sz="4" w:space="0" w:color="auto"/>
+            </w:tcBorders>
+          </w:tcPr>
+          <w:p>
+            <w:pPr>
+              <w:keepNext w:val="0"/>
+              <w:keepLines w:val="0"/>
+              <w:ind w:left="709" w:hanging="709"/>
+              <w:jc w:val="center"/>
+              <w:rPr>
+                <w:sz w:val="18"/>
+              </w:rPr>
+            </w:pPr>
+          </w:p>
+        </w:tc>
+        <w:tc>
+          <w:tcPr>
+            <w:tcW w:w="298" w:type="pct"/>
+            <w:tcBorders>
+              <w:top w:val="single" w:sz="4" w:space="0" w:color="auto"/>
+              <w:left w:val="single" w:sz="4" w:space="0" w:color="auto"/>
+              <w:bottom w:val="single" w:sz="4" w:space="0" w:color="auto"/>
+              <w:right w:val="single" w:sz="4" w:space="0" w:color="auto"/>
+            </w:tcBorders>
+          </w:tcPr>
+          <w:p>
+            <w:pPr>
+              <w:keepNext w:val="0"/>
+              <w:keepLines w:val="0"/>
+              <w:ind w:left="709" w:hanging="709"/>
+              <w:jc w:val="center"/>
+              <w:rPr>
+                <w:sz w:val="18"/>
+              </w:rPr>
+            </w:pPr>
+            <w:r>
+              <w:rPr>
+                <w:sz w:val="18"/>
+              </w:rPr>
+              <w:t>X</w:t>
+            </w:r>
+          </w:p>
+        </w:tc>
+        <w:tc>
+          <w:tcPr>
+            <w:tcW w:w="265" w:type="pct"/>
+            <w:tcBorders>
+              <w:top w:val="single" w:sz="4" w:space="0" w:color="auto"/>
+              <w:left w:val="single" w:sz="4" w:space="0" w:color="auto"/>
+              <w:bottom w:val="single" w:sz="4" w:space="0" w:color="auto"/>
+              <w:right w:val="single" w:sz="12" w:space="0" w:color="auto"/>
+            </w:tcBorders>
+          </w:tcPr>
+          <w:p>
+            <w:pPr>
+              <w:keepNext w:val="0"/>
+              <w:keepLines w:val="0"/>
+              <w:ind w:left="709" w:hanging="709"/>
+              <w:jc w:val="center"/>
+              <w:rPr>
+                <w:sz w:val="18"/>
+              </w:rPr>
+            </w:pPr>
+          </w:p>
+        </w:tc>
+      </w:tr>
+      <w:tr>
+        <w:trPr>
+          <w:cantSplit/>
+          <w:jc w:val="center"/>
+        </w:trPr>
+        <w:tc>
+          <w:tcPr>
+            <w:tcW w:w="353" w:type="pct"/>
+            <w:vMerge/>
+            <w:tcBorders>
+              <w:top w:val="single" w:sz="12" w:space="0" w:color="auto"/>
+              <w:left w:val="single" w:sz="12" w:space="0" w:color="auto"/>
+              <w:bottom w:val="single" w:sz="12" w:space="0" w:color="auto"/>
+              <w:right w:val="single" w:sz="4" w:space="0" w:color="auto"/>
+            </w:tcBorders>
+            <w:vAlign w:val="center"/>
+            <w:hideMark/>
+          </w:tcPr>
+          <w:p>
+            <w:pPr>
+              <w:keepNext w:val="0"/>
+              <w:keepLines w:val="0"/>
+              <w:rPr>
+                <w:sz w:val="18"/>
+              </w:rPr>
+            </w:pPr>
+          </w:p>
+        </w:tc>
+        <w:tc>
+          <w:tcPr>
+            <w:tcW w:w="3845" w:type="pct"/>
+            <w:tcBorders>
+              <w:top w:val="single" w:sz="4" w:space="0" w:color="auto"/>
+              <w:left w:val="single" w:sz="4" w:space="0" w:color="auto"/>
+              <w:bottom w:val="single" w:sz="4" w:space="0" w:color="auto"/>
+              <w:right w:val="single" w:sz="4" w:space="0" w:color="auto"/>
+            </w:tcBorders>
+            <w:hideMark/>
+          </w:tcPr>
+          <w:p>
+            <w:pPr>
+              <w:pStyle w:val="TF-xAvalITEM"/>
+              <w:numPr>
+                <w:ilvl w:val="0"/>
+                <w:numId w:val="12"/>
+              </w:numPr>
+            </w:pPr>
+            <w:r>
+              <w:t>OBJETIVOS</w:t>
+            </w:r>
+          </w:p>
+          <w:p>
+            <w:pPr>
+              <w:pStyle w:val="TF-xAvalITEMDETALHE"/>
+            </w:pPr>
+            <w:r>
+              <w:t>O objetivo principal está claramente definido e é passível de ser alcançado?</w:t>
+            </w:r>
+          </w:p>
+        </w:tc>
+        <w:tc>
+          <w:tcPr>
+            <w:tcW w:w="239" w:type="pct"/>
+            <w:tcBorders>
+              <w:top w:val="single" w:sz="4" w:space="0" w:color="auto"/>
+              <w:left w:val="single" w:sz="4" w:space="0" w:color="auto"/>
+              <w:bottom w:val="single" w:sz="4" w:space="0" w:color="auto"/>
+              <w:right w:val="single" w:sz="4" w:space="0" w:color="auto"/>
+            </w:tcBorders>
+          </w:tcPr>
+          <w:p>
+            <w:pPr>
+              <w:keepNext w:val="0"/>
+              <w:keepLines w:val="0"/>
+              <w:ind w:left="709" w:hanging="709"/>
+              <w:jc w:val="center"/>
+              <w:rPr>
+                <w:sz w:val="18"/>
+              </w:rPr>
+            </w:pPr>
+            <w:r>
+              <w:rPr>
+                <w:sz w:val="18"/>
+              </w:rPr>
+              <w:t>X</w:t>
+            </w:r>
+          </w:p>
+        </w:tc>
+        <w:tc>
+          <w:tcPr>
+            <w:tcW w:w="298" w:type="pct"/>
+            <w:tcBorders>
+              <w:top w:val="single" w:sz="4" w:space="0" w:color="auto"/>
+              <w:left w:val="single" w:sz="4" w:space="0" w:color="auto"/>
+              <w:bottom w:val="single" w:sz="4" w:space="0" w:color="auto"/>
+              <w:right w:val="single" w:sz="4" w:space="0" w:color="auto"/>
+            </w:tcBorders>
+          </w:tcPr>
+          <w:p>
+            <w:pPr>
+              <w:keepNext w:val="0"/>
+              <w:keepLines w:val="0"/>
+              <w:ind w:left="709" w:hanging="709"/>
+              <w:jc w:val="center"/>
+              <w:rPr>
+                <w:sz w:val="18"/>
+              </w:rPr>
+            </w:pPr>
+          </w:p>
+        </w:tc>
+        <w:tc>
+          <w:tcPr>
+            <w:tcW w:w="265" w:type="pct"/>
+            <w:tcBorders>
+              <w:top w:val="single" w:sz="4" w:space="0" w:color="auto"/>
+              <w:left w:val="single" w:sz="4" w:space="0" w:color="auto"/>
+              <w:bottom w:val="single" w:sz="4" w:space="0" w:color="auto"/>
+              <w:right w:val="single" w:sz="12" w:space="0" w:color="auto"/>
+            </w:tcBorders>
+          </w:tcPr>
+          <w:p>
+            <w:pPr>
+              <w:keepNext w:val="0"/>
+              <w:keepLines w:val="0"/>
+              <w:ind w:left="709" w:hanging="709"/>
+              <w:jc w:val="center"/>
+              <w:rPr>
+                <w:sz w:val="18"/>
+              </w:rPr>
+            </w:pPr>
+          </w:p>
+        </w:tc>
+      </w:tr>
+      <w:tr>
+        <w:trPr>
+          <w:cantSplit/>
+          <w:trHeight w:val="130"/>
+          <w:jc w:val="center"/>
+        </w:trPr>
+        <w:tc>
+          <w:tcPr>
+            <w:tcW w:w="353" w:type="pct"/>
+            <w:vMerge/>
+            <w:tcBorders>
+              <w:top w:val="single" w:sz="12" w:space="0" w:color="auto"/>
+              <w:left w:val="single" w:sz="12" w:space="0" w:color="auto"/>
+              <w:bottom w:val="single" w:sz="12" w:space="0" w:color="auto"/>
+              <w:right w:val="single" w:sz="4" w:space="0" w:color="auto"/>
+            </w:tcBorders>
+            <w:vAlign w:val="center"/>
+            <w:hideMark/>
+          </w:tcPr>
+          <w:p>
+            <w:pPr>
+              <w:keepNext w:val="0"/>
+              <w:keepLines w:val="0"/>
+              <w:rPr>
+                <w:sz w:val="18"/>
+              </w:rPr>
+            </w:pPr>
+          </w:p>
+        </w:tc>
+        <w:tc>
+          <w:tcPr>
+            <w:tcW w:w="3845" w:type="pct"/>
+            <w:tcBorders>
+              <w:top w:val="single" w:sz="4" w:space="0" w:color="auto"/>
+              <w:left w:val="single" w:sz="4" w:space="0" w:color="auto"/>
+              <w:bottom w:val="single" w:sz="4" w:space="0" w:color="auto"/>
+              <w:right w:val="single" w:sz="4" w:space="0" w:color="auto"/>
+            </w:tcBorders>
+            <w:hideMark/>
+          </w:tcPr>
+          <w:p>
+            <w:pPr>
+              <w:pStyle w:val="TF-xAvalITEMDETALHE"/>
+            </w:pPr>
+            <w:r>
+              <w:t xml:space="preserve">Os objetivos específicos são coerentes com o objetivo principal? </w:t>
+            </w:r>
+          </w:p>
+        </w:tc>
+        <w:tc>
+          <w:tcPr>
+            <w:tcW w:w="239" w:type="pct"/>
+            <w:tcBorders>
+              <w:top w:val="single" w:sz="4" w:space="0" w:color="auto"/>
+              <w:left w:val="single" w:sz="4" w:space="0" w:color="auto"/>
+              <w:bottom w:val="single" w:sz="4" w:space="0" w:color="auto"/>
+              <w:right w:val="single" w:sz="4" w:space="0" w:color="auto"/>
+            </w:tcBorders>
+          </w:tcPr>
+          <w:p>
+            <w:pPr>
+              <w:keepNext w:val="0"/>
+              <w:keepLines w:val="0"/>
+              <w:ind w:left="709" w:hanging="709"/>
+              <w:jc w:val="center"/>
+              <w:rPr>
+                <w:sz w:val="18"/>
+              </w:rPr>
+            </w:pPr>
+          </w:p>
+        </w:tc>
+        <w:tc>
+          <w:tcPr>
+            <w:tcW w:w="298" w:type="pct"/>
+            <w:tcBorders>
+              <w:top w:val="single" w:sz="4" w:space="0" w:color="auto"/>
+              <w:left w:val="single" w:sz="4" w:space="0" w:color="auto"/>
+              <w:bottom w:val="single" w:sz="4" w:space="0" w:color="auto"/>
+              <w:right w:val="single" w:sz="4" w:space="0" w:color="auto"/>
+            </w:tcBorders>
+          </w:tcPr>
+          <w:p>
+            <w:pPr>
+              <w:keepNext w:val="0"/>
+              <w:keepLines w:val="0"/>
+              <w:ind w:left="709" w:hanging="709"/>
+              <w:jc w:val="center"/>
+              <w:rPr>
+                <w:sz w:val="18"/>
+              </w:rPr>
+            </w:pPr>
+            <w:r>
+              <w:rPr>
+                <w:sz w:val="18"/>
+              </w:rPr>
+              <w:t>X</w:t>
+            </w:r>
+          </w:p>
+        </w:tc>
+        <w:tc>
+          <w:tcPr>
+            <w:tcW w:w="265" w:type="pct"/>
+            <w:tcBorders>
+              <w:top w:val="single" w:sz="4" w:space="0" w:color="auto"/>
+              <w:left w:val="single" w:sz="4" w:space="0" w:color="auto"/>
+              <w:bottom w:val="single" w:sz="4" w:space="0" w:color="auto"/>
+              <w:right w:val="single" w:sz="12" w:space="0" w:color="auto"/>
+            </w:tcBorders>
+          </w:tcPr>
+          <w:p>
+            <w:pPr>
+              <w:keepNext w:val="0"/>
+              <w:keepLines w:val="0"/>
+              <w:ind w:left="709" w:hanging="709"/>
+              <w:jc w:val="center"/>
+              <w:rPr>
+                <w:sz w:val="18"/>
+              </w:rPr>
+            </w:pPr>
+          </w:p>
+        </w:tc>
+      </w:tr>
+      <w:tr>
+        <w:trPr>
+          <w:cantSplit/>
+          <w:trHeight w:val="413"/>
+          <w:jc w:val="center"/>
+        </w:trPr>
+        <w:tc>
+          <w:tcPr>
+            <w:tcW w:w="353" w:type="pct"/>
+            <w:vMerge/>
+            <w:tcBorders>
+              <w:top w:val="single" w:sz="12" w:space="0" w:color="auto"/>
+              <w:left w:val="single" w:sz="12" w:space="0" w:color="auto"/>
+              <w:bottom w:val="single" w:sz="12" w:space="0" w:color="auto"/>
+              <w:right w:val="single" w:sz="4" w:space="0" w:color="auto"/>
+            </w:tcBorders>
+            <w:vAlign w:val="center"/>
+            <w:hideMark/>
+          </w:tcPr>
+          <w:p>
+            <w:pPr>
+              <w:keepNext w:val="0"/>
+              <w:keepLines w:val="0"/>
+              <w:rPr>
+                <w:sz w:val="18"/>
+              </w:rPr>
+            </w:pPr>
+          </w:p>
+        </w:tc>
+        <w:tc>
+          <w:tcPr>
+            <w:tcW w:w="3845" w:type="pct"/>
+            <w:tcBorders>
+              <w:top w:val="single" w:sz="4" w:space="0" w:color="auto"/>
+              <w:left w:val="single" w:sz="4" w:space="0" w:color="auto"/>
+              <w:bottom w:val="single" w:sz="4" w:space="0" w:color="auto"/>
+              <w:right w:val="single" w:sz="4" w:space="0" w:color="auto"/>
+            </w:tcBorders>
+            <w:hideMark/>
+          </w:tcPr>
+          <w:p>
+            <w:pPr>
+              <w:pStyle w:val="TF-xAvalITEM"/>
+              <w:numPr>
+                <w:ilvl w:val="0"/>
+                <w:numId w:val="12"/>
+              </w:numPr>
+              <w:jc w:val="left"/>
+            </w:pPr>
+            <w:r>
+              <w:t>TRABALHOS CORRELATOS</w:t>
+            </w:r>
+          </w:p>
+          <w:p>
+            <w:pPr>
+              <w:pStyle w:val="TF-xAvalITEMDETALHE"/>
+            </w:pPr>
+            <w:r>
+              <w:t>São apresentados trabalhos correlatos, bem como descritas as principais funcionalidades e os pontos fortes e fracos?</w:t>
+            </w:r>
+          </w:p>
+        </w:tc>
+        <w:tc>
+          <w:tcPr>
+            <w:tcW w:w="239" w:type="pct"/>
+            <w:tcBorders>
+              <w:top w:val="single" w:sz="4" w:space="0" w:color="auto"/>
+              <w:left w:val="single" w:sz="4" w:space="0" w:color="auto"/>
+              <w:bottom w:val="single" w:sz="4" w:space="0" w:color="auto"/>
+              <w:right w:val="single" w:sz="4" w:space="0" w:color="auto"/>
+            </w:tcBorders>
+          </w:tcPr>
+          <w:p>
+            <w:pPr>
+              <w:keepNext w:val="0"/>
+              <w:keepLines w:val="0"/>
+              <w:ind w:left="709" w:hanging="709"/>
+              <w:jc w:val="center"/>
+              <w:rPr>
+                <w:sz w:val="18"/>
+              </w:rPr>
+            </w:pPr>
+            <w:r>
+              <w:rPr>
+                <w:sz w:val="18"/>
+              </w:rPr>
+              <w:t>X</w:t>
+            </w:r>
+          </w:p>
+        </w:tc>
+        <w:tc>
+          <w:tcPr>
+            <w:tcW w:w="298" w:type="pct"/>
+            <w:tcBorders>
+              <w:top w:val="single" w:sz="4" w:space="0" w:color="auto"/>
+              <w:left w:val="single" w:sz="4" w:space="0" w:color="auto"/>
+              <w:bottom w:val="single" w:sz="4" w:space="0" w:color="auto"/>
+              <w:right w:val="single" w:sz="4" w:space="0" w:color="auto"/>
+            </w:tcBorders>
+          </w:tcPr>
+          <w:p>
+            <w:pPr>
+              <w:keepNext w:val="0"/>
+              <w:keepLines w:val="0"/>
+              <w:ind w:left="709" w:hanging="709"/>
+              <w:jc w:val="center"/>
+              <w:rPr>
+                <w:sz w:val="18"/>
+              </w:rPr>
+            </w:pPr>
+          </w:p>
+        </w:tc>
+        <w:tc>
+          <w:tcPr>
+            <w:tcW w:w="265" w:type="pct"/>
+            <w:tcBorders>
+              <w:top w:val="single" w:sz="4" w:space="0" w:color="auto"/>
+              <w:left w:val="single" w:sz="4" w:space="0" w:color="auto"/>
+              <w:bottom w:val="single" w:sz="4" w:space="0" w:color="auto"/>
+              <w:right w:val="single" w:sz="12" w:space="0" w:color="auto"/>
+            </w:tcBorders>
+          </w:tcPr>
+          <w:p>
+            <w:pPr>
+              <w:keepNext w:val="0"/>
+              <w:keepLines w:val="0"/>
+              <w:ind w:left="709" w:hanging="709"/>
+              <w:jc w:val="center"/>
+              <w:rPr>
+                <w:sz w:val="18"/>
+              </w:rPr>
+            </w:pPr>
+          </w:p>
+        </w:tc>
+      </w:tr>
+      <w:tr>
+        <w:trPr>
+          <w:cantSplit/>
+          <w:jc w:val="center"/>
+        </w:trPr>
+        <w:tc>
+          <w:tcPr>
+            <w:tcW w:w="353" w:type="pct"/>
+            <w:vMerge/>
+            <w:tcBorders>
+              <w:top w:val="single" w:sz="12" w:space="0" w:color="auto"/>
+              <w:left w:val="single" w:sz="12" w:space="0" w:color="auto"/>
+              <w:bottom w:val="single" w:sz="12" w:space="0" w:color="auto"/>
+              <w:right w:val="single" w:sz="4" w:space="0" w:color="auto"/>
+            </w:tcBorders>
+            <w:vAlign w:val="center"/>
+            <w:hideMark/>
+          </w:tcPr>
+          <w:p>
+            <w:pPr>
+              <w:keepNext w:val="0"/>
+              <w:keepLines w:val="0"/>
+              <w:rPr>
+                <w:sz w:val="18"/>
+              </w:rPr>
+            </w:pPr>
+          </w:p>
+        </w:tc>
+        <w:tc>
+          <w:tcPr>
+            <w:tcW w:w="3845" w:type="pct"/>
+            <w:tcBorders>
+              <w:top w:val="single" w:sz="4" w:space="0" w:color="auto"/>
+              <w:left w:val="single" w:sz="4" w:space="0" w:color="auto"/>
+              <w:bottom w:val="single" w:sz="4" w:space="0" w:color="auto"/>
+              <w:right w:val="single" w:sz="4" w:space="0" w:color="auto"/>
+            </w:tcBorders>
+            <w:hideMark/>
+          </w:tcPr>
+          <w:p>
+            <w:pPr>
+              <w:pStyle w:val="TF-xAvalITEM"/>
+              <w:numPr>
+                <w:ilvl w:val="0"/>
+                <w:numId w:val="12"/>
+              </w:numPr>
+            </w:pPr>
+            <w:r>
+              <w:t>JUSTIFICATIVA</w:t>
+            </w:r>
+          </w:p>
+          <w:p>
+            <w:pPr>
+              <w:pStyle w:val="TF-xAvalITEMDETALHE"/>
+            </w:pPr>
+            <w:r>
+              <w:t>Foi apresentado e discutido um quadro relacionando os trabalhos correlatos e suas principais funcionalidades com a proposta apresentada?</w:t>
+            </w:r>
+          </w:p>
+        </w:tc>
+        <w:tc>
+          <w:tcPr>
+            <w:tcW w:w="239" w:type="pct"/>
+            <w:tcBorders>
+              <w:top w:val="single" w:sz="4" w:space="0" w:color="auto"/>
+              <w:left w:val="single" w:sz="4" w:space="0" w:color="auto"/>
+              <w:bottom w:val="single" w:sz="4" w:space="0" w:color="auto"/>
+              <w:right w:val="single" w:sz="4" w:space="0" w:color="auto"/>
+            </w:tcBorders>
+          </w:tcPr>
+          <w:p>
+            <w:pPr>
+              <w:keepNext w:val="0"/>
+              <w:keepLines w:val="0"/>
+              <w:ind w:left="709" w:hanging="709"/>
+              <w:jc w:val="center"/>
+              <w:rPr>
+                <w:sz w:val="18"/>
+              </w:rPr>
+            </w:pPr>
+            <w:r>
+              <w:rPr>
+                <w:sz w:val="18"/>
+              </w:rPr>
+              <w:t>X</w:t>
+            </w:r>
+          </w:p>
+        </w:tc>
+        <w:tc>
+          <w:tcPr>
+            <w:tcW w:w="298" w:type="pct"/>
+            <w:tcBorders>
+              <w:top w:val="single" w:sz="4" w:space="0" w:color="auto"/>
+              <w:left w:val="single" w:sz="4" w:space="0" w:color="auto"/>
+              <w:bottom w:val="single" w:sz="4" w:space="0" w:color="auto"/>
+              <w:right w:val="single" w:sz="4" w:space="0" w:color="auto"/>
+            </w:tcBorders>
+          </w:tcPr>
+          <w:p>
+            <w:pPr>
+              <w:keepNext w:val="0"/>
+              <w:keepLines w:val="0"/>
+              <w:ind w:left="709" w:hanging="709"/>
+              <w:jc w:val="center"/>
+              <w:rPr>
+                <w:sz w:val="18"/>
+              </w:rPr>
+            </w:pPr>
+          </w:p>
+        </w:tc>
+        <w:tc>
+          <w:tcPr>
+            <w:tcW w:w="265" w:type="pct"/>
+            <w:tcBorders>
+              <w:top w:val="single" w:sz="4" w:space="0" w:color="auto"/>
+              <w:left w:val="single" w:sz="4" w:space="0" w:color="auto"/>
+              <w:bottom w:val="single" w:sz="4" w:space="0" w:color="auto"/>
+              <w:right w:val="single" w:sz="12" w:space="0" w:color="auto"/>
+            </w:tcBorders>
+          </w:tcPr>
+          <w:p>
+            <w:pPr>
+              <w:keepNext w:val="0"/>
+              <w:keepLines w:val="0"/>
+              <w:ind w:left="709" w:hanging="709"/>
+              <w:jc w:val="center"/>
+              <w:rPr>
+                <w:sz w:val="18"/>
+              </w:rPr>
+            </w:pPr>
+          </w:p>
+        </w:tc>
+      </w:tr>
+      <w:tr>
+        <w:trPr>
+          <w:cantSplit/>
+          <w:jc w:val="center"/>
+        </w:trPr>
+        <w:tc>
+          <w:tcPr>
+            <w:tcW w:w="353" w:type="pct"/>
+            <w:vMerge/>
+            <w:tcBorders>
+              <w:top w:val="single" w:sz="12" w:space="0" w:color="auto"/>
+              <w:left w:val="single" w:sz="12" w:space="0" w:color="auto"/>
+              <w:bottom w:val="single" w:sz="12" w:space="0" w:color="auto"/>
+              <w:right w:val="single" w:sz="4" w:space="0" w:color="auto"/>
+            </w:tcBorders>
+            <w:vAlign w:val="center"/>
+            <w:hideMark/>
+          </w:tcPr>
+          <w:p>
+            <w:pPr>
+              <w:keepNext w:val="0"/>
+              <w:keepLines w:val="0"/>
+              <w:rPr>
+                <w:sz w:val="18"/>
+              </w:rPr>
+            </w:pPr>
+          </w:p>
+        </w:tc>
+        <w:tc>
+          <w:tcPr>
+            <w:tcW w:w="3845" w:type="pct"/>
+            <w:tcBorders>
+              <w:top w:val="single" w:sz="4" w:space="0" w:color="auto"/>
+              <w:left w:val="single" w:sz="4" w:space="0" w:color="auto"/>
+              <w:bottom w:val="single" w:sz="4" w:space="0" w:color="auto"/>
+              <w:right w:val="single" w:sz="4" w:space="0" w:color="auto"/>
+            </w:tcBorders>
+            <w:hideMark/>
+          </w:tcPr>
+          <w:p>
+            <w:pPr>
+              <w:pStyle w:val="TF-xAvalITEMDETALHE"/>
+            </w:pPr>
+            <w:r>
+              <w:t>São apresentados argumentos científicos, técnicos ou metodológicos que justificam a proposta?</w:t>
+            </w:r>
+          </w:p>
+        </w:tc>
+        <w:tc>
+          <w:tcPr>
+            <w:tcW w:w="239" w:type="pct"/>
+            <w:tcBorders>
+              <w:top w:val="single" w:sz="4" w:space="0" w:color="auto"/>
+              <w:left w:val="single" w:sz="4" w:space="0" w:color="auto"/>
+              <w:bottom w:val="single" w:sz="4" w:space="0" w:color="auto"/>
+              <w:right w:val="single" w:sz="4" w:space="0" w:color="auto"/>
+            </w:tcBorders>
+          </w:tcPr>
+          <w:p>
+            <w:pPr>
+              <w:keepNext w:val="0"/>
+              <w:keepLines w:val="0"/>
+              <w:ind w:left="709" w:hanging="709"/>
+              <w:jc w:val="center"/>
+              <w:rPr>
+                <w:sz w:val="18"/>
+              </w:rPr>
+            </w:pPr>
+            <w:r>
+              <w:rPr>
+                <w:sz w:val="18"/>
+              </w:rPr>
+              <w:t>X</w:t>
+            </w:r>
+          </w:p>
+        </w:tc>
+        <w:tc>
+          <w:tcPr>
+            <w:tcW w:w="298" w:type="pct"/>
+            <w:tcBorders>
+              <w:top w:val="single" w:sz="4" w:space="0" w:color="auto"/>
+              <w:left w:val="single" w:sz="4" w:space="0" w:color="auto"/>
+              <w:bottom w:val="single" w:sz="4" w:space="0" w:color="auto"/>
+              <w:right w:val="single" w:sz="4" w:space="0" w:color="auto"/>
+            </w:tcBorders>
+          </w:tcPr>
+          <w:p>
+            <w:pPr>
+              <w:keepNext w:val="0"/>
+              <w:keepLines w:val="0"/>
+              <w:ind w:left="709" w:hanging="709"/>
+              <w:jc w:val="center"/>
+              <w:rPr>
+                <w:sz w:val="18"/>
+              </w:rPr>
+            </w:pPr>
+          </w:p>
+        </w:tc>
+        <w:tc>
+          <w:tcPr>
+            <w:tcW w:w="265" w:type="pct"/>
+            <w:tcBorders>
+              <w:top w:val="single" w:sz="4" w:space="0" w:color="auto"/>
+              <w:left w:val="single" w:sz="4" w:space="0" w:color="auto"/>
+              <w:bottom w:val="single" w:sz="4" w:space="0" w:color="auto"/>
+              <w:right w:val="single" w:sz="12" w:space="0" w:color="auto"/>
+            </w:tcBorders>
+          </w:tcPr>
+          <w:p>
+            <w:pPr>
+              <w:keepNext w:val="0"/>
+              <w:keepLines w:val="0"/>
+              <w:ind w:left="709" w:hanging="709"/>
+              <w:jc w:val="center"/>
+              <w:rPr>
+                <w:sz w:val="18"/>
+              </w:rPr>
+            </w:pPr>
+          </w:p>
+        </w:tc>
+      </w:tr>
+      <w:tr>
+        <w:trPr>
+          <w:cantSplit/>
+          <w:jc w:val="center"/>
+        </w:trPr>
+        <w:tc>
+          <w:tcPr>
+            <w:tcW w:w="353" w:type="pct"/>
+            <w:vMerge/>
+            <w:tcBorders>
+              <w:top w:val="single" w:sz="12" w:space="0" w:color="auto"/>
+              <w:left w:val="single" w:sz="12" w:space="0" w:color="auto"/>
+              <w:bottom w:val="single" w:sz="12" w:space="0" w:color="auto"/>
+              <w:right w:val="single" w:sz="4" w:space="0" w:color="auto"/>
+            </w:tcBorders>
+            <w:vAlign w:val="center"/>
+            <w:hideMark/>
+          </w:tcPr>
+          <w:p>
+            <w:pPr>
+              <w:keepNext w:val="0"/>
+              <w:keepLines w:val="0"/>
+              <w:rPr>
+                <w:sz w:val="18"/>
+              </w:rPr>
+            </w:pPr>
+          </w:p>
+        </w:tc>
+        <w:tc>
+          <w:tcPr>
+            <w:tcW w:w="3845" w:type="pct"/>
+            <w:tcBorders>
+              <w:top w:val="single" w:sz="4" w:space="0" w:color="auto"/>
+              <w:left w:val="single" w:sz="4" w:space="0" w:color="auto"/>
+              <w:bottom w:val="single" w:sz="4" w:space="0" w:color="auto"/>
+              <w:right w:val="single" w:sz="4" w:space="0" w:color="auto"/>
+            </w:tcBorders>
+            <w:hideMark/>
+          </w:tcPr>
+          <w:p>
+            <w:pPr>
+              <w:pStyle w:val="TF-xAvalITEMDETALHE"/>
+            </w:pPr>
+            <w:r>
+              <w:t>São apresentadas as contribuições teóricas, práticas ou sociais que justificam a proposta?</w:t>
+            </w:r>
+          </w:p>
+        </w:tc>
+        <w:tc>
+          <w:tcPr>
+            <w:tcW w:w="239" w:type="pct"/>
+            <w:tcBorders>
+              <w:top w:val="single" w:sz="4" w:space="0" w:color="auto"/>
+              <w:left w:val="single" w:sz="4" w:space="0" w:color="auto"/>
+              <w:bottom w:val="single" w:sz="4" w:space="0" w:color="auto"/>
+              <w:right w:val="single" w:sz="4" w:space="0" w:color="auto"/>
+            </w:tcBorders>
+          </w:tcPr>
+          <w:p>
+            <w:pPr>
+              <w:keepNext w:val="0"/>
+              <w:keepLines w:val="0"/>
+              <w:ind w:left="709" w:hanging="709"/>
+              <w:jc w:val="center"/>
+              <w:rPr>
+                <w:sz w:val="18"/>
+              </w:rPr>
+            </w:pPr>
+          </w:p>
+        </w:tc>
+        <w:tc>
+          <w:tcPr>
+            <w:tcW w:w="298" w:type="pct"/>
+            <w:tcBorders>
+              <w:top w:val="single" w:sz="4" w:space="0" w:color="auto"/>
+              <w:left w:val="single" w:sz="4" w:space="0" w:color="auto"/>
+              <w:bottom w:val="single" w:sz="4" w:space="0" w:color="auto"/>
+              <w:right w:val="single" w:sz="4" w:space="0" w:color="auto"/>
+            </w:tcBorders>
+          </w:tcPr>
+          <w:p>
+            <w:pPr>
+              <w:keepNext w:val="0"/>
+              <w:keepLines w:val="0"/>
+              <w:ind w:left="709" w:hanging="709"/>
+              <w:jc w:val="center"/>
+              <w:rPr>
+                <w:sz w:val="18"/>
+              </w:rPr>
+            </w:pPr>
+            <w:r>
+              <w:rPr>
+                <w:sz w:val="18"/>
+              </w:rPr>
+              <w:t>X</w:t>
+            </w:r>
+          </w:p>
+        </w:tc>
+        <w:tc>
+          <w:tcPr>
+            <w:tcW w:w="265" w:type="pct"/>
+            <w:tcBorders>
+              <w:top w:val="single" w:sz="4" w:space="0" w:color="auto"/>
+              <w:left w:val="single" w:sz="4" w:space="0" w:color="auto"/>
+              <w:bottom w:val="single" w:sz="4" w:space="0" w:color="auto"/>
+              <w:right w:val="single" w:sz="12" w:space="0" w:color="auto"/>
+            </w:tcBorders>
+          </w:tcPr>
+          <w:p>
+            <w:pPr>
+              <w:keepNext w:val="0"/>
+              <w:keepLines w:val="0"/>
+              <w:ind w:left="709" w:hanging="709"/>
+              <w:jc w:val="center"/>
+              <w:rPr>
+                <w:sz w:val="18"/>
+              </w:rPr>
+            </w:pPr>
+          </w:p>
+        </w:tc>
+      </w:tr>
+      <w:tr>
+        <w:trPr>
+          <w:cantSplit/>
+          <w:jc w:val="center"/>
+        </w:trPr>
+        <w:tc>
+          <w:tcPr>
+            <w:tcW w:w="353" w:type="pct"/>
+            <w:vMerge/>
+            <w:tcBorders>
+              <w:top w:val="single" w:sz="12" w:space="0" w:color="auto"/>
+              <w:left w:val="single" w:sz="12" w:space="0" w:color="auto"/>
+              <w:bottom w:val="single" w:sz="12" w:space="0" w:color="auto"/>
+              <w:right w:val="single" w:sz="4" w:space="0" w:color="auto"/>
+            </w:tcBorders>
+            <w:vAlign w:val="center"/>
+            <w:hideMark/>
+          </w:tcPr>
+          <w:p>
+            <w:pPr>
+              <w:keepNext w:val="0"/>
+              <w:keepLines w:val="0"/>
+              <w:rPr>
+                <w:sz w:val="18"/>
+              </w:rPr>
+            </w:pPr>
+          </w:p>
+        </w:tc>
+        <w:tc>
+          <w:tcPr>
+            <w:tcW w:w="3845" w:type="pct"/>
+            <w:tcBorders>
+              <w:top w:val="single" w:sz="4" w:space="0" w:color="auto"/>
+              <w:left w:val="single" w:sz="4" w:space="0" w:color="auto"/>
+              <w:bottom w:val="single" w:sz="4" w:space="0" w:color="auto"/>
+              <w:right w:val="single" w:sz="4" w:space="0" w:color="auto"/>
+            </w:tcBorders>
+            <w:hideMark/>
+          </w:tcPr>
+          <w:p>
+            <w:pPr>
+              <w:pStyle w:val="TF-xAvalITEM"/>
+              <w:numPr>
+                <w:ilvl w:val="0"/>
+                <w:numId w:val="12"/>
+              </w:numPr>
+            </w:pPr>
+            <w:r>
+              <w:t>REQUISITOS PRINCIPAIS DO PROBLEMA A SER TRABALHADO</w:t>
+            </w:r>
+          </w:p>
+          <w:p>
+            <w:pPr>
+              <w:pStyle w:val="TF-xAvalITEMDETALHE"/>
+            </w:pPr>
+            <w:r>
+              <w:t xml:space="preserve">Os requisitos funcionais e não funcionais foram claramente descritos?  </w:t>
+            </w:r>
+          </w:p>
+        </w:tc>
+        <w:tc>
+          <w:tcPr>
+            <w:tcW w:w="239" w:type="pct"/>
+            <w:tcBorders>
+              <w:top w:val="single" w:sz="4" w:space="0" w:color="auto"/>
+              <w:left w:val="single" w:sz="4" w:space="0" w:color="auto"/>
+              <w:bottom w:val="single" w:sz="4" w:space="0" w:color="auto"/>
+              <w:right w:val="single" w:sz="4" w:space="0" w:color="auto"/>
+            </w:tcBorders>
+          </w:tcPr>
+          <w:p>
+            <w:pPr>
+              <w:keepNext w:val="0"/>
+              <w:keepLines w:val="0"/>
+              <w:ind w:left="709" w:hanging="709"/>
+              <w:jc w:val="center"/>
+              <w:rPr>
+                <w:sz w:val="18"/>
+              </w:rPr>
+            </w:pPr>
+            <w:r>
+              <w:rPr>
+                <w:sz w:val="18"/>
+              </w:rPr>
+              <w:t>X</w:t>
+            </w:r>
+          </w:p>
+        </w:tc>
+        <w:tc>
+          <w:tcPr>
+            <w:tcW w:w="298" w:type="pct"/>
+            <w:tcBorders>
+              <w:top w:val="single" w:sz="4" w:space="0" w:color="auto"/>
+              <w:left w:val="single" w:sz="4" w:space="0" w:color="auto"/>
+              <w:bottom w:val="single" w:sz="4" w:space="0" w:color="auto"/>
+              <w:right w:val="single" w:sz="4" w:space="0" w:color="auto"/>
+            </w:tcBorders>
+          </w:tcPr>
+          <w:p>
+            <w:pPr>
+              <w:keepNext w:val="0"/>
+              <w:keepLines w:val="0"/>
+              <w:ind w:left="709" w:hanging="709"/>
+              <w:jc w:val="center"/>
+              <w:rPr>
+                <w:sz w:val="18"/>
+              </w:rPr>
+            </w:pPr>
+          </w:p>
+        </w:tc>
+        <w:tc>
+          <w:tcPr>
+            <w:tcW w:w="265" w:type="pct"/>
+            <w:tcBorders>
+              <w:top w:val="single" w:sz="4" w:space="0" w:color="auto"/>
+              <w:left w:val="single" w:sz="4" w:space="0" w:color="auto"/>
+              <w:bottom w:val="single" w:sz="4" w:space="0" w:color="auto"/>
+              <w:right w:val="single" w:sz="12" w:space="0" w:color="auto"/>
+            </w:tcBorders>
+          </w:tcPr>
+          <w:p>
+            <w:pPr>
+              <w:keepNext w:val="0"/>
+              <w:keepLines w:val="0"/>
+              <w:ind w:left="709" w:hanging="709"/>
+              <w:jc w:val="center"/>
+              <w:rPr>
+                <w:sz w:val="18"/>
+              </w:rPr>
+            </w:pPr>
+          </w:p>
+        </w:tc>
+      </w:tr>
+      <w:tr>
+        <w:trPr>
+          <w:cantSplit/>
+          <w:trHeight w:val="447"/>
+          <w:jc w:val="center"/>
+        </w:trPr>
+        <w:tc>
+          <w:tcPr>
+            <w:tcW w:w="353" w:type="pct"/>
+            <w:vMerge/>
+            <w:tcBorders>
+              <w:top w:val="single" w:sz="12" w:space="0" w:color="auto"/>
+              <w:left w:val="single" w:sz="12" w:space="0" w:color="auto"/>
+              <w:bottom w:val="single" w:sz="12" w:space="0" w:color="auto"/>
+              <w:right w:val="single" w:sz="4" w:space="0" w:color="auto"/>
+            </w:tcBorders>
+            <w:vAlign w:val="center"/>
+            <w:hideMark/>
+          </w:tcPr>
+          <w:p>
+            <w:pPr>
+              <w:keepNext w:val="0"/>
+              <w:keepLines w:val="0"/>
+              <w:rPr>
+                <w:sz w:val="18"/>
+              </w:rPr>
+            </w:pPr>
+          </w:p>
+        </w:tc>
+        <w:tc>
+          <w:tcPr>
+            <w:tcW w:w="3845" w:type="pct"/>
+            <w:tcBorders>
+              <w:top w:val="single" w:sz="4" w:space="0" w:color="auto"/>
+              <w:left w:val="single" w:sz="4" w:space="0" w:color="auto"/>
+              <w:bottom w:val="single" w:sz="4" w:space="0" w:color="auto"/>
+              <w:right w:val="single" w:sz="4" w:space="0" w:color="auto"/>
+            </w:tcBorders>
+            <w:hideMark/>
+          </w:tcPr>
+          <w:p>
+            <w:pPr>
+              <w:pStyle w:val="TF-xAvalITEM"/>
+              <w:numPr>
+                <w:ilvl w:val="0"/>
+                <w:numId w:val="12"/>
+              </w:numPr>
+            </w:pPr>
+            <w:r>
+              <w:t>METODOLOGIA</w:t>
+            </w:r>
+          </w:p>
+          <w:p>
+            <w:pPr>
+              <w:pStyle w:val="TF-xAvalITEMDETALHE"/>
+            </w:pPr>
+            <w:r>
+              <w:t>Foram relacionadas todas as etapas necessárias para o desenvolvimento do TCC?</w:t>
+            </w:r>
+          </w:p>
+        </w:tc>
+        <w:tc>
+          <w:tcPr>
+            <w:tcW w:w="239" w:type="pct"/>
+            <w:tcBorders>
+              <w:top w:val="single" w:sz="4" w:space="0" w:color="auto"/>
+              <w:left w:val="single" w:sz="4" w:space="0" w:color="auto"/>
+              <w:bottom w:val="single" w:sz="4" w:space="0" w:color="auto"/>
+              <w:right w:val="single" w:sz="4" w:space="0" w:color="auto"/>
+            </w:tcBorders>
+          </w:tcPr>
+          <w:p>
+            <w:pPr>
+              <w:keepNext w:val="0"/>
+              <w:keepLines w:val="0"/>
+              <w:ind w:left="709" w:hanging="709"/>
+              <w:jc w:val="center"/>
+              <w:rPr>
+                <w:sz w:val="18"/>
+              </w:rPr>
+            </w:pPr>
+            <w:r>
+              <w:rPr>
+                <w:sz w:val="18"/>
+              </w:rPr>
+              <w:t>X</w:t>
+            </w:r>
+          </w:p>
+        </w:tc>
+        <w:tc>
+          <w:tcPr>
+            <w:tcW w:w="298" w:type="pct"/>
+            <w:tcBorders>
+              <w:top w:val="single" w:sz="4" w:space="0" w:color="auto"/>
+              <w:left w:val="single" w:sz="4" w:space="0" w:color="auto"/>
+              <w:bottom w:val="single" w:sz="4" w:space="0" w:color="auto"/>
+              <w:right w:val="single" w:sz="4" w:space="0" w:color="auto"/>
+            </w:tcBorders>
+          </w:tcPr>
+          <w:p>
+            <w:pPr>
+              <w:keepNext w:val="0"/>
+              <w:keepLines w:val="0"/>
+              <w:ind w:left="709" w:hanging="709"/>
+              <w:jc w:val="center"/>
+              <w:rPr>
+                <w:sz w:val="18"/>
+              </w:rPr>
+            </w:pPr>
+          </w:p>
+        </w:tc>
+        <w:tc>
+          <w:tcPr>
+            <w:tcW w:w="265" w:type="pct"/>
+            <w:tcBorders>
+              <w:top w:val="single" w:sz="4" w:space="0" w:color="auto"/>
+              <w:left w:val="single" w:sz="4" w:space="0" w:color="auto"/>
+              <w:bottom w:val="single" w:sz="4" w:space="0" w:color="auto"/>
+              <w:right w:val="single" w:sz="12" w:space="0" w:color="auto"/>
+            </w:tcBorders>
+          </w:tcPr>
+          <w:p>
+            <w:pPr>
+              <w:keepNext w:val="0"/>
+              <w:keepLines w:val="0"/>
+              <w:ind w:left="709" w:hanging="709"/>
+              <w:jc w:val="center"/>
+              <w:rPr>
+                <w:sz w:val="18"/>
+              </w:rPr>
+            </w:pPr>
+          </w:p>
+        </w:tc>
+      </w:tr>
+      <w:tr>
+        <w:trPr>
+          <w:cantSplit/>
+          <w:trHeight w:val="249"/>
+          <w:jc w:val="center"/>
+        </w:trPr>
+        <w:tc>
+          <w:tcPr>
+            <w:tcW w:w="353" w:type="pct"/>
+            <w:vMerge/>
+            <w:tcBorders>
+              <w:top w:val="single" w:sz="12" w:space="0" w:color="auto"/>
+              <w:left w:val="single" w:sz="12" w:space="0" w:color="auto"/>
+              <w:bottom w:val="single" w:sz="12" w:space="0" w:color="auto"/>
+              <w:right w:val="single" w:sz="4" w:space="0" w:color="auto"/>
+            </w:tcBorders>
+            <w:vAlign w:val="center"/>
+            <w:hideMark/>
+          </w:tcPr>
+          <w:p>
+            <w:pPr>
+              <w:keepNext w:val="0"/>
+              <w:keepLines w:val="0"/>
+              <w:rPr>
+                <w:sz w:val="18"/>
+              </w:rPr>
+            </w:pPr>
+          </w:p>
+        </w:tc>
+        <w:tc>
+          <w:tcPr>
+            <w:tcW w:w="3845" w:type="pct"/>
+            <w:tcBorders>
+              <w:top w:val="single" w:sz="4" w:space="0" w:color="auto"/>
+              <w:left w:val="single" w:sz="4" w:space="0" w:color="auto"/>
+              <w:bottom w:val="single" w:sz="4" w:space="0" w:color="auto"/>
+              <w:right w:val="single" w:sz="4" w:space="0" w:color="auto"/>
+            </w:tcBorders>
+            <w:hideMark/>
+          </w:tcPr>
+          <w:p>
+            <w:pPr>
+              <w:pStyle w:val="TF-xAvalITEMDETALHE"/>
+            </w:pPr>
+            <w:r>
+              <w:t>Os métodos, recursos e o cronograma estão devidamente apresentados e são compatíveis com a metodologia proposta?</w:t>
+            </w:r>
+          </w:p>
+        </w:tc>
+        <w:tc>
+          <w:tcPr>
+            <w:tcW w:w="239" w:type="pct"/>
+            <w:tcBorders>
+              <w:top w:val="single" w:sz="4" w:space="0" w:color="auto"/>
+              <w:left w:val="single" w:sz="4" w:space="0" w:color="auto"/>
+              <w:bottom w:val="single" w:sz="4" w:space="0" w:color="auto"/>
+              <w:right w:val="single" w:sz="4" w:space="0" w:color="auto"/>
+            </w:tcBorders>
+          </w:tcPr>
+          <w:p>
+            <w:pPr>
+              <w:keepNext w:val="0"/>
+              <w:keepLines w:val="0"/>
+              <w:ind w:left="709" w:hanging="709"/>
+              <w:jc w:val="center"/>
+              <w:rPr>
+                <w:sz w:val="18"/>
+              </w:rPr>
+            </w:pPr>
+            <w:r>
+              <w:rPr>
+                <w:sz w:val="18"/>
+              </w:rPr>
+              <w:t>X</w:t>
+            </w:r>
+          </w:p>
+        </w:tc>
+        <w:tc>
+          <w:tcPr>
+            <w:tcW w:w="298" w:type="pct"/>
+            <w:tcBorders>
+              <w:top w:val="single" w:sz="4" w:space="0" w:color="auto"/>
+              <w:left w:val="single" w:sz="4" w:space="0" w:color="auto"/>
+              <w:bottom w:val="single" w:sz="4" w:space="0" w:color="auto"/>
+              <w:right w:val="single" w:sz="4" w:space="0" w:color="auto"/>
+            </w:tcBorders>
+          </w:tcPr>
+          <w:p>
+            <w:pPr>
+              <w:keepNext w:val="0"/>
+              <w:keepLines w:val="0"/>
+              <w:ind w:left="709" w:hanging="709"/>
+              <w:jc w:val="center"/>
+              <w:rPr>
+                <w:sz w:val="18"/>
+              </w:rPr>
+            </w:pPr>
+          </w:p>
+        </w:tc>
+        <w:tc>
+          <w:tcPr>
+            <w:tcW w:w="265" w:type="pct"/>
+            <w:tcBorders>
+              <w:top w:val="single" w:sz="4" w:space="0" w:color="auto"/>
+              <w:left w:val="single" w:sz="4" w:space="0" w:color="auto"/>
+              <w:bottom w:val="single" w:sz="4" w:space="0" w:color="auto"/>
+              <w:right w:val="single" w:sz="12" w:space="0" w:color="auto"/>
+            </w:tcBorders>
+          </w:tcPr>
+          <w:p>
+            <w:pPr>
+              <w:keepNext w:val="0"/>
+              <w:keepLines w:val="0"/>
+              <w:ind w:left="709" w:hanging="709"/>
+              <w:jc w:val="center"/>
+              <w:rPr>
+                <w:sz w:val="18"/>
+              </w:rPr>
+            </w:pPr>
+          </w:p>
+        </w:tc>
+      </w:tr>
+      <w:tr>
+        <w:trPr>
+          <w:cantSplit/>
+          <w:trHeight w:val="249"/>
+          <w:jc w:val="center"/>
+        </w:trPr>
+        <w:tc>
+          <w:tcPr>
+            <w:tcW w:w="353" w:type="pct"/>
+            <w:vMerge/>
+            <w:tcBorders>
+              <w:top w:val="single" w:sz="12" w:space="0" w:color="auto"/>
+              <w:left w:val="single" w:sz="12" w:space="0" w:color="auto"/>
+              <w:bottom w:val="single" w:sz="12" w:space="0" w:color="auto"/>
+              <w:right w:val="single" w:sz="4" w:space="0" w:color="auto"/>
+            </w:tcBorders>
+            <w:vAlign w:val="center"/>
+            <w:hideMark/>
+          </w:tcPr>
+          <w:p>
+            <w:pPr>
+              <w:keepNext w:val="0"/>
+              <w:keepLines w:val="0"/>
+              <w:rPr>
+                <w:sz w:val="18"/>
+              </w:rPr>
+            </w:pPr>
+          </w:p>
+        </w:tc>
+        <w:tc>
+          <w:tcPr>
+            <w:tcW w:w="3845" w:type="pct"/>
+            <w:tcBorders>
+              <w:top w:val="single" w:sz="4" w:space="0" w:color="auto"/>
+              <w:left w:val="single" w:sz="4" w:space="0" w:color="auto"/>
+              <w:bottom w:val="single" w:sz="4" w:space="0" w:color="auto"/>
+              <w:right w:val="single" w:sz="4" w:space="0" w:color="auto"/>
+            </w:tcBorders>
+            <w:hideMark/>
+          </w:tcPr>
+          <w:p>
+            <w:pPr>
+              <w:pStyle w:val="TF-xAvalITEM"/>
+              <w:numPr>
+                <w:ilvl w:val="0"/>
+                <w:numId w:val="12"/>
+              </w:numPr>
+            </w:pPr>
+            <w:r>
+              <w:t>REVISÃO BIBLIOGRÁFICA</w:t>
+            </w:r>
+            <w:r>
+              <w:t xml:space="preserve"> (atenção para a diferença de conteúdo entre projeto e pré-projeto)</w:t>
+            </w:r>
+          </w:p>
+          <w:p>
+            <w:pPr>
+              <w:pStyle w:val="TF-xAvalITEMDETALHE"/>
+            </w:pPr>
+            <w:r>
+              <w:t>Os assuntos apresentados são suficientes e têm relação com o tema do TCC?</w:t>
+            </w:r>
+          </w:p>
+        </w:tc>
+        <w:tc>
+          <w:tcPr>
+            <w:tcW w:w="239" w:type="pct"/>
+            <w:tcBorders>
+              <w:top w:val="single" w:sz="4" w:space="0" w:color="auto"/>
+              <w:left w:val="single" w:sz="4" w:space="0" w:color="auto"/>
+              <w:bottom w:val="single" w:sz="4" w:space="0" w:color="auto"/>
+              <w:right w:val="single" w:sz="4" w:space="0" w:color="auto"/>
+            </w:tcBorders>
+          </w:tcPr>
+          <w:p>
+            <w:pPr>
+              <w:keepNext w:val="0"/>
+              <w:keepLines w:val="0"/>
+              <w:ind w:left="709" w:hanging="709"/>
+              <w:jc w:val="center"/>
+              <w:rPr>
+                <w:sz w:val="18"/>
+              </w:rPr>
+            </w:pPr>
+            <w:r>
+              <w:rPr>
+                <w:sz w:val="18"/>
+              </w:rPr>
+              <w:t>X</w:t>
+            </w:r>
+          </w:p>
+        </w:tc>
+        <w:tc>
+          <w:tcPr>
+            <w:tcW w:w="298" w:type="pct"/>
+            <w:tcBorders>
+              <w:top w:val="single" w:sz="4" w:space="0" w:color="auto"/>
+              <w:left w:val="single" w:sz="4" w:space="0" w:color="auto"/>
+              <w:bottom w:val="single" w:sz="4" w:space="0" w:color="auto"/>
+              <w:right w:val="single" w:sz="4" w:space="0" w:color="auto"/>
+            </w:tcBorders>
+          </w:tcPr>
+          <w:p>
+            <w:pPr>
+              <w:keepNext w:val="0"/>
+              <w:keepLines w:val="0"/>
+              <w:ind w:left="709" w:hanging="709"/>
+              <w:jc w:val="center"/>
+              <w:rPr>
+                <w:sz w:val="18"/>
+              </w:rPr>
+            </w:pPr>
+          </w:p>
+        </w:tc>
+        <w:tc>
+          <w:tcPr>
+            <w:tcW w:w="265" w:type="pct"/>
+            <w:tcBorders>
+              <w:top w:val="single" w:sz="4" w:space="0" w:color="auto"/>
+              <w:left w:val="single" w:sz="4" w:space="0" w:color="auto"/>
+              <w:bottom w:val="single" w:sz="4" w:space="0" w:color="auto"/>
+              <w:right w:val="single" w:sz="12" w:space="0" w:color="auto"/>
+            </w:tcBorders>
+          </w:tcPr>
+          <w:p>
+            <w:pPr>
+              <w:keepNext w:val="0"/>
+              <w:keepLines w:val="0"/>
+              <w:ind w:left="709" w:hanging="709"/>
+              <w:jc w:val="center"/>
+              <w:rPr>
+                <w:sz w:val="18"/>
+              </w:rPr>
+            </w:pPr>
+          </w:p>
+        </w:tc>
+      </w:tr>
+      <w:tr>
+        <w:trPr>
+          <w:cantSplit/>
+          <w:trHeight w:val="249"/>
+          <w:jc w:val="center"/>
+        </w:trPr>
+        <w:tc>
+          <w:tcPr>
+            <w:tcW w:w="353" w:type="pct"/>
+            <w:vMerge/>
+            <w:tcBorders>
+              <w:top w:val="single" w:sz="12" w:space="0" w:color="auto"/>
+              <w:left w:val="single" w:sz="12" w:space="0" w:color="auto"/>
+              <w:bottom w:val="single" w:sz="12" w:space="0" w:color="auto"/>
+              <w:right w:val="single" w:sz="4" w:space="0" w:color="auto"/>
+            </w:tcBorders>
+            <w:vAlign w:val="center"/>
+            <w:hideMark/>
+          </w:tcPr>
+          <w:p>
+            <w:pPr>
+              <w:keepNext w:val="0"/>
+              <w:keepLines w:val="0"/>
+              <w:rPr>
+                <w:sz w:val="18"/>
+              </w:rPr>
+            </w:pPr>
+          </w:p>
+        </w:tc>
+        <w:tc>
+          <w:tcPr>
+            <w:tcW w:w="3845" w:type="pct"/>
+            <w:tcBorders>
+              <w:top w:val="single" w:sz="4" w:space="0" w:color="auto"/>
+              <w:left w:val="single" w:sz="4" w:space="0" w:color="auto"/>
+              <w:bottom w:val="single" w:sz="12" w:space="0" w:color="auto"/>
+              <w:right w:val="single" w:sz="4" w:space="0" w:color="auto"/>
+            </w:tcBorders>
+            <w:hideMark/>
+          </w:tcPr>
+          <w:p>
+            <w:pPr>
+              <w:pStyle w:val="TF-xAvalITEMDETALHE"/>
+            </w:pPr>
+            <w:r>
+              <w:t>As referências contemplam adequadamente os assuntos abordados (são indicadas obras atualizadas e as mais importantes da área)?</w:t>
+            </w:r>
+          </w:p>
+        </w:tc>
+        <w:tc>
+          <w:tcPr>
+            <w:tcW w:w="239" w:type="pct"/>
+            <w:tcBorders>
+              <w:top w:val="single" w:sz="4" w:space="0" w:color="auto"/>
+              <w:left w:val="single" w:sz="4" w:space="0" w:color="auto"/>
+              <w:bottom w:val="single" w:sz="12" w:space="0" w:color="auto"/>
+              <w:right w:val="single" w:sz="4" w:space="0" w:color="auto"/>
+            </w:tcBorders>
+          </w:tcPr>
+          <w:p>
+            <w:pPr>
+              <w:keepNext w:val="0"/>
+              <w:keepLines w:val="0"/>
+              <w:ind w:left="709" w:hanging="709"/>
+              <w:jc w:val="center"/>
+              <w:rPr>
+                <w:sz w:val="18"/>
+              </w:rPr>
+            </w:pPr>
+            <w:r>
+              <w:rPr>
+                <w:sz w:val="18"/>
+              </w:rPr>
+              <w:t>X</w:t>
+            </w:r>
+          </w:p>
+        </w:tc>
+        <w:tc>
+          <w:tcPr>
+            <w:tcW w:w="298" w:type="pct"/>
+            <w:tcBorders>
+              <w:top w:val="single" w:sz="4" w:space="0" w:color="auto"/>
+              <w:left w:val="single" w:sz="4" w:space="0" w:color="auto"/>
+              <w:bottom w:val="single" w:sz="12" w:space="0" w:color="auto"/>
+              <w:right w:val="single" w:sz="4" w:space="0" w:color="auto"/>
+            </w:tcBorders>
+          </w:tcPr>
+          <w:p>
+            <w:pPr>
+              <w:keepNext w:val="0"/>
+              <w:keepLines w:val="0"/>
+              <w:ind w:left="709" w:hanging="709"/>
+              <w:jc w:val="center"/>
+              <w:rPr>
+                <w:sz w:val="18"/>
+              </w:rPr>
+            </w:pPr>
+          </w:p>
+        </w:tc>
+        <w:tc>
+          <w:tcPr>
+            <w:tcW w:w="265" w:type="pct"/>
+            <w:tcBorders>
+              <w:top w:val="single" w:sz="4" w:space="0" w:color="auto"/>
+              <w:left w:val="single" w:sz="4" w:space="0" w:color="auto"/>
+              <w:bottom w:val="single" w:sz="12" w:space="0" w:color="auto"/>
+              <w:right w:val="single" w:sz="12" w:space="0" w:color="auto"/>
+            </w:tcBorders>
+          </w:tcPr>
+          <w:p>
+            <w:pPr>
+              <w:keepNext w:val="0"/>
+              <w:keepLines w:val="0"/>
+              <w:ind w:left="709" w:hanging="709"/>
+              <w:jc w:val="center"/>
+              <w:rPr>
+                <w:sz w:val="18"/>
+              </w:rPr>
+            </w:pPr>
+          </w:p>
+        </w:tc>
+      </w:tr>
+      <w:tr>
+        <w:trPr>
+          <w:cantSplit/>
+          <w:trHeight w:val="451"/>
+          <w:jc w:val="center"/>
+        </w:trPr>
+        <w:tc>
+          <w:tcPr>
+            <w:tcW w:w="353" w:type="pct"/>
+            <w:vMerge w:val="restart"/>
+            <w:tcBorders>
+              <w:top w:val="single" w:sz="12" w:space="0" w:color="auto"/>
+              <w:left w:val="single" w:sz="12" w:space="0" w:color="auto"/>
+              <w:bottom w:val="single" w:sz="12" w:space="0" w:color="auto"/>
+              <w:right w:val="single" w:sz="4" w:space="0" w:color="auto"/>
+            </w:tcBorders>
+            <w:textDirection w:val="btLr"/>
+            <w:vAlign w:val="center"/>
+            <w:hideMark/>
+          </w:tcPr>
+          <w:p>
+            <w:pPr>
+              <w:pStyle w:val="TF-xAvalITEMTABELA"/>
+            </w:pPr>
+            <w:r>
+              <w:t>ASPECTOS METODOLÓGICOS</w:t>
+            </w:r>
+          </w:p>
+        </w:tc>
+        <w:tc>
+          <w:tcPr>
+            <w:tcW w:w="3845" w:type="pct"/>
+            <w:tcBorders>
+              <w:top w:val="single" w:sz="12" w:space="0" w:color="auto"/>
+              <w:left w:val="single" w:sz="4" w:space="0" w:color="auto"/>
+              <w:bottom w:val="single" w:sz="4" w:space="0" w:color="auto"/>
+              <w:right w:val="single" w:sz="4" w:space="0" w:color="auto"/>
+            </w:tcBorders>
+            <w:hideMark/>
+          </w:tcPr>
+          <w:p>
+            <w:pPr>
+              <w:pStyle w:val="TF-xAvalITEM"/>
+              <w:numPr>
+                <w:ilvl w:val="0"/>
+                <w:numId w:val="12"/>
+              </w:numPr>
+            </w:pPr>
+            <w:r>
+              <w:t>LINGUAGEM USADA (redação)</w:t>
+            </w:r>
+          </w:p>
+          <w:p>
+            <w:pPr>
+              <w:pStyle w:val="TF-xAvalITEMDETALHE"/>
+            </w:pPr>
+            <w:r>
+              <w:t>O texto completo é coerente e redigido corretamente em língua portuguesa, usando linguagem formal/científica?</w:t>
+            </w:r>
+          </w:p>
+        </w:tc>
+        <w:tc>
+          <w:tcPr>
+            <w:tcW w:w="239" w:type="pct"/>
+            <w:tcBorders>
+              <w:top w:val="single" w:sz="12" w:space="0" w:color="auto"/>
+              <w:left w:val="single" w:sz="4" w:space="0" w:color="auto"/>
+              <w:bottom w:val="single" w:sz="4" w:space="0" w:color="auto"/>
+              <w:right w:val="single" w:sz="4" w:space="0" w:color="auto"/>
+            </w:tcBorders>
+          </w:tcPr>
+          <w:p>
+            <w:pPr>
+              <w:keepNext w:val="0"/>
+              <w:keepLines w:val="0"/>
+              <w:ind w:left="709" w:hanging="709"/>
+              <w:jc w:val="center"/>
+              <w:rPr>
+                <w:sz w:val="18"/>
+              </w:rPr>
+            </w:pPr>
+            <w:r>
+              <w:rPr>
+                <w:sz w:val="18"/>
+              </w:rPr>
+              <w:t>X</w:t>
+            </w:r>
+          </w:p>
+        </w:tc>
+        <w:tc>
+          <w:tcPr>
+            <w:tcW w:w="298" w:type="pct"/>
+            <w:tcBorders>
+              <w:top w:val="single" w:sz="12" w:space="0" w:color="auto"/>
+              <w:left w:val="single" w:sz="4" w:space="0" w:color="auto"/>
+              <w:bottom w:val="single" w:sz="4" w:space="0" w:color="auto"/>
+              <w:right w:val="single" w:sz="4" w:space="0" w:color="auto"/>
+            </w:tcBorders>
+          </w:tcPr>
+          <w:p>
+            <w:pPr>
+              <w:keepNext w:val="0"/>
+              <w:keepLines w:val="0"/>
+              <w:ind w:left="709" w:hanging="709"/>
+              <w:jc w:val="center"/>
+              <w:rPr>
+                <w:sz w:val="18"/>
+              </w:rPr>
+            </w:pPr>
+          </w:p>
+        </w:tc>
+        <w:tc>
+          <w:tcPr>
+            <w:tcW w:w="265" w:type="pct"/>
+            <w:tcBorders>
+              <w:top w:val="single" w:sz="12" w:space="0" w:color="auto"/>
+              <w:left w:val="single" w:sz="4" w:space="0" w:color="auto"/>
+              <w:bottom w:val="single" w:sz="4" w:space="0" w:color="auto"/>
+              <w:right w:val="single" w:sz="12" w:space="0" w:color="auto"/>
+            </w:tcBorders>
+          </w:tcPr>
+          <w:p>
+            <w:pPr>
+              <w:keepNext w:val="0"/>
+              <w:keepLines w:val="0"/>
+              <w:ind w:left="709" w:hanging="709"/>
+              <w:jc w:val="center"/>
+              <w:rPr>
+                <w:sz w:val="18"/>
+              </w:rPr>
+            </w:pPr>
+          </w:p>
+        </w:tc>
+      </w:tr>
+      <w:tr>
+        <w:trPr>
+          <w:cantSplit/>
+          <w:jc w:val="center"/>
+        </w:trPr>
+        <w:tc>
+          <w:tcPr>
+            <w:tcW w:w="353" w:type="pct"/>
+            <w:vMerge/>
+            <w:tcBorders>
+              <w:top w:val="single" w:sz="12" w:space="0" w:color="auto"/>
+              <w:left w:val="single" w:sz="12" w:space="0" w:color="auto"/>
+              <w:bottom w:val="single" w:sz="12" w:space="0" w:color="auto"/>
+              <w:right w:val="single" w:sz="4" w:space="0" w:color="auto"/>
+            </w:tcBorders>
+            <w:vAlign w:val="center"/>
+            <w:hideMark/>
+          </w:tcPr>
+          <w:p>
+            <w:pPr>
+              <w:keepNext w:val="0"/>
+              <w:keepLines w:val="0"/>
+              <w:rPr>
+                <w:sz w:val="18"/>
+              </w:rPr>
+            </w:pPr>
+          </w:p>
+        </w:tc>
+        <w:tc>
+          <w:tcPr>
+            <w:tcW w:w="3845" w:type="pct"/>
+            <w:tcBorders>
+              <w:top w:val="single" w:sz="4" w:space="0" w:color="auto"/>
+              <w:left w:val="single" w:sz="4" w:space="0" w:color="auto"/>
+              <w:bottom w:val="single" w:sz="12" w:space="0" w:color="auto"/>
+              <w:right w:val="single" w:sz="4" w:space="0" w:color="auto"/>
+            </w:tcBorders>
+            <w:hideMark/>
+          </w:tcPr>
+          <w:p>
+            <w:pPr>
+              <w:pStyle w:val="TF-xAvalITEMDETALHE"/>
+            </w:pPr>
+            <w:r>
+              <w:t>A exposição do assunto é ordenada (as ideias estão bem encadeadas e a linguagem utilizada é clara)?</w:t>
+            </w:r>
+          </w:p>
+        </w:tc>
+        <w:tc>
+          <w:tcPr>
+            <w:tcW w:w="239" w:type="pct"/>
+            <w:tcBorders>
+              <w:top w:val="single" w:sz="4" w:space="0" w:color="auto"/>
+              <w:left w:val="single" w:sz="4" w:space="0" w:color="auto"/>
+              <w:bottom w:val="single" w:sz="12" w:space="0" w:color="auto"/>
+              <w:right w:val="single" w:sz="4" w:space="0" w:color="auto"/>
+            </w:tcBorders>
+          </w:tcPr>
+          <w:p>
+            <w:pPr>
+              <w:keepNext w:val="0"/>
+              <w:keepLines w:val="0"/>
+              <w:ind w:left="709" w:hanging="709"/>
+              <w:jc w:val="center"/>
+              <w:rPr>
+                <w:sz w:val="18"/>
+              </w:rPr>
+            </w:pPr>
+          </w:p>
+        </w:tc>
+        <w:tc>
+          <w:tcPr>
+            <w:tcW w:w="298" w:type="pct"/>
+            <w:tcBorders>
+              <w:top w:val="single" w:sz="4" w:space="0" w:color="auto"/>
+              <w:left w:val="single" w:sz="4" w:space="0" w:color="auto"/>
+              <w:bottom w:val="single" w:sz="12" w:space="0" w:color="auto"/>
+              <w:right w:val="single" w:sz="4" w:space="0" w:color="auto"/>
+            </w:tcBorders>
+          </w:tcPr>
+          <w:p>
+            <w:pPr>
+              <w:keepNext w:val="0"/>
+              <w:keepLines w:val="0"/>
+              <w:ind w:left="709" w:hanging="709"/>
+              <w:jc w:val="center"/>
+              <w:rPr>
+                <w:sz w:val="18"/>
+              </w:rPr>
+            </w:pPr>
+            <w:r>
+              <w:rPr>
+                <w:sz w:val="18"/>
+              </w:rPr>
+              <w:t>X</w:t>
+            </w:r>
+          </w:p>
+        </w:tc>
+        <w:tc>
+          <w:tcPr>
+            <w:tcW w:w="265" w:type="pct"/>
+            <w:tcBorders>
+              <w:top w:val="single" w:sz="4" w:space="0" w:color="auto"/>
+              <w:left w:val="single" w:sz="4" w:space="0" w:color="auto"/>
+              <w:bottom w:val="single" w:sz="12" w:space="0" w:color="auto"/>
+              <w:right w:val="single" w:sz="12" w:space="0" w:color="auto"/>
+            </w:tcBorders>
+          </w:tcPr>
+          <w:p>
+            <w:pPr>
+              <w:keepNext w:val="0"/>
+              <w:keepLines w:val="0"/>
+              <w:ind w:left="709" w:hanging="709"/>
+              <w:jc w:val="center"/>
+              <w:rPr>
+                <w:sz w:val="18"/>
+              </w:rPr>
+            </w:pPr>
+          </w:p>
+        </w:tc>
+      </w:tr>
+    </w:tbl>
+    <w:p>
+      <w:pPr>
+        <w:pStyle w:val="TF-xAvalTTULO"/>
+        <w:jc w:val="left"/>
+        <w:rPr>
+          <w:b/>
+        </w:rPr>
+      </w:pPr>
+    </w:p>
+    <w:tbl>
+      <w:tblPr>
+        <w:tblW w:w="9168" w:type="dxa"/>
+        <w:jc w:val="center"/>
+        <w:tblBorders>
+          <w:top w:val="single" w:sz="4" w:space="0" w:color="auto"/>
+          <w:left w:val="single" w:sz="4" w:space="0" w:color="auto"/>
+          <w:bottom w:val="single" w:sz="4" w:space="0" w:color="auto"/>
+          <w:right w:val="single" w:sz="4" w:space="0" w:color="auto"/>
+        </w:tblBorders>
+        <w:tblLayout w:type="fixed"/>
+        <w:tblCellMar>
+          <w:left w:w="70" w:type="dxa"/>
+          <w:right w:w="70" w:type="dxa"/>
+        </w:tblCellMar>
+        <w:tblLook w:val="04A0" w:firstRow="1" w:lastRow="0" w:firstColumn="1" w:lastColumn="0" w:noHBand="0" w:noVBand="1"/>
+      </w:tblPr>
+      <w:tblGrid>
+        <w:gridCol w:w="1323"/>
+        <w:gridCol w:w="3646"/>
+        <w:gridCol w:w="4199"/>
+      </w:tblGrid>
+      <w:tr>
+        <w:trPr>
+          <w:cantSplit/>
+          <w:jc w:val="center"/>
+        </w:trPr>
+        <w:tc>
+          <w:tcPr>
+            <w:tcW w:w="9163" w:type="dxa"/>
+            <w:gridSpan w:val="3"/>
+            <w:tcBorders>
+              <w:top w:val="single" w:sz="12" w:space="0" w:color="auto"/>
+              <w:left w:val="single" w:sz="12" w:space="0" w:color="auto"/>
+              <w:bottom w:val="nil"/>
+              <w:right w:val="single" w:sz="12" w:space="0" w:color="auto"/>
+            </w:tcBorders>
+            <w:hideMark/>
+          </w:tcPr>
+          <w:p>
+            <w:pPr>
+              <w:keepNext w:val="0"/>
+              <w:keepLines w:val="0"/>
+              <w:spacing w:before="60"/>
+              <w:jc w:val="both"/>
+              <w:rPr>
+                <w:sz w:val="18"/>
+              </w:rPr>
+            </w:pPr>
+            <w:r>
+              <w:rPr>
+                <w:sz w:val="18"/>
+              </w:rPr>
+              <w:t>O projeto de TCC ser</w:t>
+            </w:r>
+            <w:r>
+              <w:rPr>
+                <w:sz w:val="18"/>
+              </w:rPr>
+              <w:t xml:space="preserve"> </w:t>
+            </w:r>
+            <w:r>
+              <w:rPr>
+                <w:sz w:val="18"/>
+              </w:rPr>
+              <w:t>deverá ser revisado, isto é, necessita de complementação, se:</w:t>
+            </w:r>
+          </w:p>
+          <w:p>
+            <w:pPr>
+              <w:keepNext w:val="0"/>
+              <w:keepLines w:val="0"/>
+              <w:numPr>
+                <w:ilvl w:val="0"/>
+                <w:numId w:val="15"/>
+              </w:numPr>
+              <w:ind w:left="357" w:hanging="357"/>
+              <w:jc w:val="both"/>
+              <w:rPr>
+                <w:sz w:val="18"/>
+              </w:rPr>
+            </w:pPr>
+            <w:r>
+              <w:rPr>
+                <w:sz w:val="18"/>
+              </w:rPr>
+              <w:t>qualquer um dos itens tiver resposta NÃO ATENDE;</w:t>
+            </w:r>
+          </w:p>
+          <w:p>
+            <w:pPr>
+              <w:keepNext w:val="0"/>
+              <w:keepLines w:val="0"/>
+              <w:numPr>
+                <w:ilvl w:val="0"/>
+                <w:numId w:val="15"/>
+              </w:numPr>
+              <w:ind w:left="357" w:hanging="357"/>
+              <w:jc w:val="both"/>
+              <w:rPr>
+                <w:sz w:val="18"/>
+              </w:rPr>
+            </w:pPr>
+            <w:r>
+              <w:rPr>
+                <w:sz w:val="18"/>
+              </w:rPr>
+              <w:t xml:space="preserve">pelo menos </w:t>
+            </w:r>
+            <w:r>
+              <w:rPr>
+                <w:b/>
+                <w:sz w:val="18"/>
+              </w:rPr>
+              <w:t>5</w:t>
+            </w:r>
+            <w:r>
+              <w:rPr>
+                <w:b/>
+                <w:bCs/>
+                <w:sz w:val="18"/>
+              </w:rPr>
+              <w:t xml:space="preserve"> (cinco)</w:t>
+            </w:r>
+            <w:r>
+              <w:rPr>
+                <w:sz w:val="18"/>
+              </w:rPr>
+              <w:t xml:space="preserve"> tiverem resposta ATENDE PARCIALMENTE.</w:t>
+            </w:r>
+          </w:p>
+        </w:tc>
+      </w:tr>
+      <w:tr>
+        <w:trPr>
+          <w:cantSplit/>
+          <w:jc w:val="center"/>
+        </w:trPr>
+        <w:tc>
+          <w:tcPr>
+            <w:tcW w:w="1322" w:type="dxa"/>
+            <w:tcBorders>
+              <w:top w:val="nil"/>
+              <w:left w:val="single" w:sz="12" w:space="0" w:color="auto"/>
+              <w:bottom w:val="single" w:sz="12" w:space="0" w:color="auto"/>
+              <w:right w:val="nil"/>
+            </w:tcBorders>
+            <w:hideMark/>
+          </w:tcPr>
+          <w:p>
+            <w:pPr>
+              <w:keepNext w:val="0"/>
+              <w:keepLines w:val="0"/>
+              <w:spacing w:before="60" w:after="60"/>
+              <w:rPr>
+                <w:sz w:val="18"/>
+              </w:rPr>
+            </w:pPr>
+            <w:r>
+              <w:rPr>
+                <w:b/>
+                <w:bCs/>
+                <w:sz w:val="20"/>
+              </w:rPr>
+              <w:t>PARECER</w:t>
+            </w:r>
+            <w:r>
+              <w:rPr>
+                <w:sz w:val="18"/>
+              </w:rPr>
+              <w:t>:</w:t>
+            </w:r>
+          </w:p>
+        </w:tc>
+        <w:tc>
+          <w:tcPr>
+            <w:tcW w:w="3644" w:type="dxa"/>
+            <w:tcBorders>
+              <w:top w:val="nil"/>
+              <w:left w:val="nil"/>
+              <w:bottom w:val="single" w:sz="12" w:space="0" w:color="auto"/>
+              <w:right w:val="nil"/>
+            </w:tcBorders>
+            <w:hideMark/>
+          </w:tcPr>
+          <w:p>
+            <w:pPr>
+              <w:keepNext w:val="0"/>
+              <w:keepLines w:val="0"/>
+              <w:spacing w:before="60" w:after="60"/>
+              <w:jc w:val="center"/>
+              <w:rPr>
+                <w:sz w:val="18"/>
+              </w:rPr>
+            </w:pPr>
+            <w:proofErr w:type="gramStart"/>
+            <w:r>
+              <w:rPr>
+                <w:sz w:val="20"/>
+              </w:rPr>
+              <w:t xml:space="preserve">(  </w:t>
+            </w:r>
+            <w:proofErr w:type="gramEnd"/>
+            <w:r>
+              <w:rPr>
+                <w:sz w:val="20"/>
+              </w:rPr>
+              <w:t xml:space="preserve"> </w:t>
+            </w:r>
+            <w:r>
+              <w:rPr>
+                <w:sz w:val="20"/>
+              </w:rPr>
+              <w:t>X</w:t>
+            </w:r>
+            <w:r>
+              <w:rPr>
+                <w:sz w:val="20"/>
+              </w:rPr>
+              <w:t xml:space="preserve">   ) APROVADO</w:t>
+            </w:r>
+          </w:p>
+        </w:tc>
+        <w:tc>
+          <w:tcPr>
+            <w:tcW w:w="4197" w:type="dxa"/>
+            <w:tcBorders>
+              <w:top w:val="nil"/>
+              <w:left w:val="nil"/>
+              <w:bottom w:val="single" w:sz="12" w:space="0" w:color="auto"/>
+              <w:right w:val="single" w:sz="12" w:space="0" w:color="auto"/>
+            </w:tcBorders>
+            <w:hideMark/>
+          </w:tcPr>
+          <w:p>
+            <w:pPr>
+              <w:keepNext w:val="0"/>
+              <w:keepLines w:val="0"/>
+              <w:spacing w:before="60" w:after="60"/>
+              <w:jc w:val="center"/>
+              <w:rPr>
+                <w:sz w:val="20"/>
+              </w:rPr>
+            </w:pPr>
+            <w:proofErr w:type="gramStart"/>
+            <w:r>
+              <w:rPr>
+                <w:sz w:val="20"/>
+              </w:rPr>
+              <w:t xml:space="preserve">(  </w:t>
+            </w:r>
+            <w:proofErr w:type="gramEnd"/>
+            <w:r>
+              <w:rPr>
+                <w:sz w:val="20"/>
+              </w:rPr>
+              <w:t xml:space="preserve">    ) REPROVADO</w:t>
+            </w:r>
+          </w:p>
+        </w:tc>
+      </w:tr>
+    </w:tbl>
+    <w:p>
+      <w:pPr>
+        <w:pStyle w:val="TF-xAvalITEMDETALHE"/>
+      </w:pPr>
+    </w:p>
+    <w:p>
+      <w:pPr>
+        <w:pStyle w:val="TF-xAvalTTULO"/>
+        <w:ind w:left="0" w:firstLine="0"/>
+        <w:jc w:val="left"/>
+      </w:pPr>
+    </w:p>
+    <w:p>
+      <w:pPr>
+        <w:pStyle w:val="TF-TEXTO"/>
+        <w:spacing w:after="240" w:line="240" w:lineRule="auto"/>
+        <w:ind w:firstLine="0"/>
+        <w:jc w:val="left"/>
+      </w:pPr>
     </w:p>
     <w:sectPr>
       <w:headerReference w:type="default" r:id="rId15"/>
@@ -13968,67 +16468,6 @@
 </file>
 
 <file path=customXml/item1.xml><?xml version="1.0" encoding="utf-8"?>
-<b:Sources xmlns:b="http://schemas.openxmlformats.org/officeDocument/2006/bibliography" xmlns="http://schemas.openxmlformats.org/officeDocument/2006/bibliography" SelectedStyle="" StyleName=""/>
-</file>
-
-<file path=customXml/item2.xml><?xml version="1.0" encoding="utf-8"?>
-<p:properties xmlns:p="http://schemas.microsoft.com/office/2006/metadata/properties" xmlns:xsi="http://www.w3.org/2001/XMLSchema-instance" xmlns:pc="http://schemas.microsoft.com/office/infopath/2007/PartnerControls">
-  <documentManagement>
-    <Has_Teacher_Only_SectionGroup xmlns="f8440490-6d1a-488a-8abf-48b89d0123a0" xsi:nil="true"/>
-    <NotebookType xmlns="f8440490-6d1a-488a-8abf-48b89d0123a0" xsi:nil="true"/>
-    <DefaultSectionNames xmlns="f8440490-6d1a-488a-8abf-48b89d0123a0" xsi:nil="true"/>
-    <Self_Registration_Enabled xmlns="f8440490-6d1a-488a-8abf-48b89d0123a0" xsi:nil="true"/>
-    <FolderType xmlns="f8440490-6d1a-488a-8abf-48b89d0123a0" xsi:nil="true"/>
-    <AppVersion xmlns="f8440490-6d1a-488a-8abf-48b89d0123a0" xsi:nil="true"/>
-    <TeamsChannelId xmlns="f8440490-6d1a-488a-8abf-48b89d0123a0" xsi:nil="true"/>
-    <IsNotebookLocked xmlns="f8440490-6d1a-488a-8abf-48b89d0123a0" xsi:nil="true"/>
-    <Students xmlns="f8440490-6d1a-488a-8abf-48b89d0123a0">
-      <UserInfo>
-        <DisplayName/>
-        <AccountId xsi:nil="true"/>
-        <AccountType/>
-      </UserInfo>
-    </Students>
-    <Templates xmlns="f8440490-6d1a-488a-8abf-48b89d0123a0" xsi:nil="true"/>
-    <CultureName xmlns="f8440490-6d1a-488a-8abf-48b89d0123a0" xsi:nil="true"/>
-    <Invited_Students xmlns="f8440490-6d1a-488a-8abf-48b89d0123a0" xsi:nil="true"/>
-    <Owner xmlns="f8440490-6d1a-488a-8abf-48b89d0123a0">
-      <UserInfo>
-        <DisplayName/>
-        <AccountId xsi:nil="true"/>
-        <AccountType/>
-      </UserInfo>
-    </Owner>
-    <Teachers xmlns="f8440490-6d1a-488a-8abf-48b89d0123a0">
-      <UserInfo>
-        <DisplayName/>
-        <AccountId xsi:nil="true"/>
-        <AccountType/>
-      </UserInfo>
-    </Teachers>
-    <Student_Groups xmlns="f8440490-6d1a-488a-8abf-48b89d0123a0">
-      <UserInfo>
-        <DisplayName/>
-        <AccountId xsi:nil="true"/>
-        <AccountType/>
-      </UserInfo>
-    </Student_Groups>
-    <Invited_Teachers xmlns="f8440490-6d1a-488a-8abf-48b89d0123a0" xsi:nil="true"/>
-    <Is_Collaboration_Space_Locked xmlns="f8440490-6d1a-488a-8abf-48b89d0123a0" xsi:nil="true"/>
-  </documentManagement>
-</p:properties>
-</file>
-
-<file path=customXml/item3.xml><?xml version="1.0" encoding="utf-8"?>
-<?mso-contentType ?>
-<FormTemplates xmlns="http://schemas.microsoft.com/sharepoint/v3/contenttype/forms">
-  <Display>DocumentLibraryForm</Display>
-  <Edit>DocumentLibraryForm</Edit>
-  <New>DocumentLibraryForm</New>
-</FormTemplates>
-</file>
-
-<file path=customXml/item4.xml><?xml version="1.0" encoding="utf-8"?>
 <ct:contentTypeSchema xmlns:ct="http://schemas.microsoft.com/office/2006/metadata/contentType" xmlns:ma="http://schemas.microsoft.com/office/2006/metadata/properties/metaAttributes" ct:_="" ma:_="" ma:contentTypeName="Documento" ma:contentTypeID="0x010100F13453D0801D5E45B1745A09551F1C32" ma:contentTypeVersion="28" ma:contentTypeDescription="Crie um novo documento." ma:contentTypeScope="" ma:versionID="fa9ef3803bb4ef638f344296fd7d9170">
   <xsd:schema xmlns:xsd="http://www.w3.org/2001/XMLSchema" xmlns:xs="http://www.w3.org/2001/XMLSchema" xmlns:p="http://schemas.microsoft.com/office/2006/metadata/properties" xmlns:ns3="f8440490-6d1a-488a-8abf-48b89d0123a0" xmlns:ns4="22206413-f776-4b11-bcb2-0b935dc83731" targetNamespace="http://schemas.microsoft.com/office/2006/metadata/properties" ma:root="true" ma:fieldsID="5a7e583b53460e8ff4480ccd12c418cb" ns3:_="" ns4:_="">
     <xsd:import namespace="f8440490-6d1a-488a-8abf-48b89d0123a0"/>
@@ -14403,33 +16842,68 @@
 </ct:contentTypeSchema>
 </file>
 
-<file path=customXml/itemProps1.xml><?xml version="1.0" encoding="utf-8"?>
-<ds:datastoreItem xmlns:ds="http://schemas.openxmlformats.org/officeDocument/2006/customXml" ds:itemID="{6E5711AF-35D7-438D-9AAA-4B2278DAC27F}">
-  <ds:schemaRefs>
-    <ds:schemaRef ds:uri="http://schemas.openxmlformats.org/officeDocument/2006/bibliography"/>
-  </ds:schemaRefs>
-</ds:datastoreItem>
+<file path=customXml/item2.xml><?xml version="1.0" encoding="utf-8"?>
+<?mso-contentType ?>
+<FormTemplates xmlns="http://schemas.microsoft.com/sharepoint/v3/contenttype/forms">
+  <Display>DocumentLibraryForm</Display>
+  <Edit>DocumentLibraryForm</Edit>
+  <New>DocumentLibraryForm</New>
+</FormTemplates>
 </file>
 
-<file path=customXml/itemProps2.xml><?xml version="1.0" encoding="utf-8"?>
-<ds:datastoreItem xmlns:ds="http://schemas.openxmlformats.org/officeDocument/2006/customXml" ds:itemID="{F72CAF51-4C4B-4D6B-B6E3-64C6CFA182EF}">
-  <ds:schemaRefs>
-    <ds:schemaRef ds:uri="http://schemas.microsoft.com/office/2006/metadata/properties"/>
-    <ds:schemaRef ds:uri="http://schemas.microsoft.com/office/infopath/2007/PartnerControls"/>
-    <ds:schemaRef ds:uri="f8440490-6d1a-488a-8abf-48b89d0123a0"/>
-  </ds:schemaRefs>
-</ds:datastoreItem>
+<file path=customXml/item3.xml><?xml version="1.0" encoding="utf-8"?>
+<p:properties xmlns:p="http://schemas.microsoft.com/office/2006/metadata/properties" xmlns:xsi="http://www.w3.org/2001/XMLSchema-instance" xmlns:pc="http://schemas.microsoft.com/office/infopath/2007/PartnerControls">
+  <documentManagement>
+    <Has_Teacher_Only_SectionGroup xmlns="f8440490-6d1a-488a-8abf-48b89d0123a0" xsi:nil="true"/>
+    <NotebookType xmlns="f8440490-6d1a-488a-8abf-48b89d0123a0" xsi:nil="true"/>
+    <DefaultSectionNames xmlns="f8440490-6d1a-488a-8abf-48b89d0123a0" xsi:nil="true"/>
+    <Self_Registration_Enabled xmlns="f8440490-6d1a-488a-8abf-48b89d0123a0" xsi:nil="true"/>
+    <FolderType xmlns="f8440490-6d1a-488a-8abf-48b89d0123a0" xsi:nil="true"/>
+    <AppVersion xmlns="f8440490-6d1a-488a-8abf-48b89d0123a0" xsi:nil="true"/>
+    <TeamsChannelId xmlns="f8440490-6d1a-488a-8abf-48b89d0123a0" xsi:nil="true"/>
+    <IsNotebookLocked xmlns="f8440490-6d1a-488a-8abf-48b89d0123a0" xsi:nil="true"/>
+    <Students xmlns="f8440490-6d1a-488a-8abf-48b89d0123a0">
+      <UserInfo>
+        <DisplayName/>
+        <AccountId xsi:nil="true"/>
+        <AccountType/>
+      </UserInfo>
+    </Students>
+    <Templates xmlns="f8440490-6d1a-488a-8abf-48b89d0123a0" xsi:nil="true"/>
+    <CultureName xmlns="f8440490-6d1a-488a-8abf-48b89d0123a0" xsi:nil="true"/>
+    <Invited_Students xmlns="f8440490-6d1a-488a-8abf-48b89d0123a0" xsi:nil="true"/>
+    <Owner xmlns="f8440490-6d1a-488a-8abf-48b89d0123a0">
+      <UserInfo>
+        <DisplayName/>
+        <AccountId xsi:nil="true"/>
+        <AccountType/>
+      </UserInfo>
+    </Owner>
+    <Teachers xmlns="f8440490-6d1a-488a-8abf-48b89d0123a0">
+      <UserInfo>
+        <DisplayName/>
+        <AccountId xsi:nil="true"/>
+        <AccountType/>
+      </UserInfo>
+    </Teachers>
+    <Student_Groups xmlns="f8440490-6d1a-488a-8abf-48b89d0123a0">
+      <UserInfo>
+        <DisplayName/>
+        <AccountId xsi:nil="true"/>
+        <AccountType/>
+      </UserInfo>
+    </Student_Groups>
+    <Invited_Teachers xmlns="f8440490-6d1a-488a-8abf-48b89d0123a0" xsi:nil="true"/>
+    <Is_Collaboration_Space_Locked xmlns="f8440490-6d1a-488a-8abf-48b89d0123a0" xsi:nil="true"/>
+  </documentManagement>
+</p:properties>
 </file>
 
-<file path=customXml/itemProps3.xml><?xml version="1.0" encoding="utf-8"?>
-<ds:datastoreItem xmlns:ds="http://schemas.openxmlformats.org/officeDocument/2006/customXml" ds:itemID="{BD6001B7-DA9F-4B65-BC19-CF31DE11455A}">
-  <ds:schemaRefs>
-    <ds:schemaRef ds:uri="http://schemas.microsoft.com/sharepoint/v3/contenttype/forms"/>
-  </ds:schemaRefs>
-</ds:datastoreItem>
+<file path=customXml/item4.xml><?xml version="1.0" encoding="utf-8"?>
+<b:Sources xmlns:b="http://schemas.openxmlformats.org/officeDocument/2006/bibliography" xmlns="http://schemas.openxmlformats.org/officeDocument/2006/bibliography" SelectedStyle="" StyleName=""/>
 </file>
 
-<file path=customXml/itemProps4.xml><?xml version="1.0" encoding="utf-8"?>
+<file path=customXml/itemProps1.xml><?xml version="1.0" encoding="utf-8"?>
 <ds:datastoreItem xmlns:ds="http://schemas.openxmlformats.org/officeDocument/2006/customXml" ds:itemID="{B509BA13-A767-465E-8B68-C3C034C035CE}">
   <ds:schemaRefs>
     <ds:schemaRef ds:uri="http://schemas.microsoft.com/office/2006/metadata/contentType"/>
@@ -14446,4 +16920,30 @@
     <ds:schemaRef ds:uri="http://schemas.microsoft.com/internal/obd"/>
   </ds:schemaRefs>
 </ds:datastoreItem>
+</file>
+
+<file path=customXml/itemProps2.xml><?xml version="1.0" encoding="utf-8"?>
+<ds:datastoreItem xmlns:ds="http://schemas.openxmlformats.org/officeDocument/2006/customXml" ds:itemID="{BD6001B7-DA9F-4B65-BC19-CF31DE11455A}">
+  <ds:schemaRefs>
+    <ds:schemaRef ds:uri="http://schemas.microsoft.com/sharepoint/v3/contenttype/forms"/>
+  </ds:schemaRefs>
+</ds:datastoreItem>
+</file>
+
+<file path=customXml/itemProps3.xml><?xml version="1.0" encoding="utf-8"?>
+<ds:datastoreItem xmlns:ds="http://schemas.openxmlformats.org/officeDocument/2006/customXml" ds:itemID="{F72CAF51-4C4B-4D6B-B6E3-64C6CFA182EF}">
+  <ds:schemaRefs>
+    <ds:schemaRef ds:uri="http://schemas.microsoft.com/office/2006/metadata/properties"/>
+    <ds:schemaRef ds:uri="http://schemas.microsoft.com/office/infopath/2007/PartnerControls"/>
+    <ds:schemaRef ds:uri="f8440490-6d1a-488a-8abf-48b89d0123a0"/>
+  </ds:schemaRefs>
+</ds:datastoreItem>
+</file>
+
+<file path=customXml/itemProps4.xml><?xml version="1.0" encoding="utf-8"?>
+<ds:datastoreItem xmlns:ds="http://schemas.openxmlformats.org/officeDocument/2006/customXml" ds:itemID="{6E5711AF-35D7-438D-9AAA-4B2278DAC27F}">
+  <ds:schemaRefs>
+    <ds:schemaRef ds:uri="http://schemas.openxmlformats.org/officeDocument/2006/bibliography"/>
+  </ds:schemaRefs>
+</ds:datastoreItem>
 </file>